--- a/Planificación/4. Plan de gestión de riesgos.docx
+++ b/Planificación/4. Plan de gestión de riesgos.docx
@@ -148,7 +148,7 @@
           <wp:inline distB="114300" distT="114300" distL="114300" distR="114300">
             <wp:extent cx="3070039" cy="968622"/>
             <wp:effectExtent b="0" l="0" r="0" t="0"/>
-            <wp:docPr id="1" name="image1.png"/>
+            <wp:docPr id="10" name="image1.png"/>
             <a:graphic>
               <a:graphicData uri="http://schemas.openxmlformats.org/drawingml/2006/picture">
                 <pic:pic>
@@ -412,75 +412,6 @@
                 <w:b w:val="1"/>
                 <w:rtl w:val="0"/>
               </w:rPr>
-              <w:t xml:space="preserve">Fecha</w:t>
-            </w:r>
-          </w:p>
-        </w:tc>
-        <w:tc>
-          <w:tcPr>
-            <w:tcBorders>
-              <w:top w:color="000000" w:space="0" w:sz="4" w:val="single"/>
-              <w:left w:color="000000" w:space="0" w:sz="4" w:val="single"/>
-              <w:bottom w:color="000000" w:space="0" w:sz="4" w:val="single"/>
-              <w:right w:color="000000" w:space="0" w:sz="4" w:val="single"/>
-            </w:tcBorders>
-            <w:shd w:fill="ffffff" w:val="clear"/>
-            <w:tcMar>
-              <w:top w:w="113.38582677165356" w:type="dxa"/>
-              <w:left w:w="113.38582677165356" w:type="dxa"/>
-              <w:bottom w:w="113.38582677165356" w:type="dxa"/>
-              <w:right w:w="113.38582677165356" w:type="dxa"/>
-            </w:tcMar>
-          </w:tcPr>
-          <w:p>
-            <w:pPr>
-              <w:jc w:val="both"/>
-              <w:rPr/>
-            </w:pPr>
-            <w:r>
-              <w:rPr>
-                <w:rtl w:val="0"/>
-              </w:rPr>
-              <w:t xml:space="preserve">25/10/2023</w:t>
-            </w:r>
-          </w:p>
-        </w:tc>
-      </w:tr>
-      <w:tr>
-        <w:trPr>
-          <w:cantSplit w:val="0"/>
-          <w:tblHeader w:val="0"/>
-        </w:trPr>
-        <w:tc>
-          <w:tcPr>
-            <w:gridSpan w:val="2"/>
-            <w:tcBorders>
-              <w:top w:color="000000" w:space="0" w:sz="4" w:val="single"/>
-              <w:left w:color="000000" w:space="0" w:sz="4" w:val="single"/>
-              <w:bottom w:color="000000" w:space="0" w:sz="4" w:val="single"/>
-              <w:right w:color="000000" w:space="0" w:sz="4" w:val="single"/>
-            </w:tcBorders>
-            <w:shd w:fill="d9d9d9" w:val="clear"/>
-            <w:tcMar>
-              <w:top w:w="113.38582677165356" w:type="dxa"/>
-              <w:left w:w="113.38582677165356" w:type="dxa"/>
-              <w:bottom w:w="113.38582677165356" w:type="dxa"/>
-              <w:right w:w="113.38582677165356" w:type="dxa"/>
-            </w:tcMar>
-          </w:tcPr>
-          <w:p>
-            <w:pPr>
-              <w:spacing w:line="240" w:lineRule="auto"/>
-              <w:jc w:val="both"/>
-              <w:rPr>
-                <w:b w:val="1"/>
-              </w:rPr>
-            </w:pPr>
-            <w:r>
-              <w:rPr>
-                <w:b w:val="1"/>
-                <w:rtl w:val="0"/>
-              </w:rPr>
               <w:t xml:space="preserve">Equipo de director / Equipo de trabajo</w:t>
             </w:r>
           </w:p>
@@ -954,7 +885,7 @@
           <w:p>
             <w:pPr>
               <w:spacing w:line="240" w:lineRule="auto"/>
-              <w:jc w:val="both"/>
+              <w:jc w:val="center"/>
               <w:rPr>
                 <w:b w:val="1"/>
               </w:rPr>
@@ -987,7 +918,7 @@
           <w:p>
             <w:pPr>
               <w:spacing w:line="240" w:lineRule="auto"/>
-              <w:jc w:val="both"/>
+              <w:jc w:val="center"/>
               <w:rPr>
                 <w:b w:val="1"/>
               </w:rPr>
@@ -1020,7 +951,7 @@
           <w:p>
             <w:pPr>
               <w:spacing w:line="240" w:lineRule="auto"/>
-              <w:jc w:val="both"/>
+              <w:jc w:val="center"/>
               <w:rPr>
                 <w:b w:val="1"/>
               </w:rPr>
@@ -1066,7 +997,7 @@
               <w:rPr>
                 <w:rtl w:val="0"/>
               </w:rPr>
-              <w:t xml:space="preserve">16/10/2023</w:t>
+              <w:t xml:space="preserve">03/11/2023</w:t>
             </w:r>
           </w:p>
         </w:tc>
@@ -1164,6 +1095,7 @@
     <w:p>
       <w:pPr>
         <w:pStyle w:val="Heading1"/>
+        <w:jc w:val="both"/>
         <w:rPr/>
       </w:pPr>
       <w:bookmarkStart w:colFirst="0" w:colLast="0" w:name="_heading=h.f97nbbp1zqip" w:id="3"/>
@@ -1177,6 +1109,7 @@
     </w:p>
     <w:p>
       <w:pPr>
+        <w:jc w:val="both"/>
         <w:rPr>
           <w:highlight w:val="white"/>
         </w:rPr>
@@ -1191,6 +1124,365 @@
         <w:rPr>
           <w:rtl w:val="0"/>
         </w:rPr>
+      </w:r>
+    </w:p>
+    <w:p>
+      <w:pPr>
+        <w:pStyle w:val="Heading1"/>
+        <w:jc w:val="both"/>
+        <w:rPr/>
+      </w:pPr>
+      <w:bookmarkStart w:colFirst="0" w:colLast="0" w:name="_heading=h.zhhjm58h2hx7" w:id="4"/>
+      <w:bookmarkEnd w:id="4"/>
+      <w:r>
+        <w:br w:type="page"/>
+      </w:r>
+      <w:r>
+        <w:rPr>
+          <w:rtl w:val="0"/>
+        </w:rPr>
+      </w:r>
+    </w:p>
+    <w:p>
+      <w:pPr>
+        <w:pStyle w:val="Heading1"/>
+        <w:jc w:val="both"/>
+        <w:rPr/>
+      </w:pPr>
+      <w:bookmarkStart w:colFirst="0" w:colLast="0" w:name="_heading=h.tiod6uy3ci46" w:id="5"/>
+      <w:bookmarkEnd w:id="5"/>
+      <w:r>
+        <w:rPr>
+          <w:rtl w:val="0"/>
+        </w:rPr>
+        <w:t xml:space="preserve">Metodología a emplear</w:t>
+      </w:r>
+    </w:p>
+    <w:p>
+      <w:pPr>
+        <w:jc w:val="both"/>
+        <w:rPr/>
+      </w:pPr>
+      <w:r>
+        <w:rPr>
+          <w:rtl w:val="0"/>
+        </w:rPr>
+        <w:t xml:space="preserve">1.</w:t>
+      </w:r>
+      <w:r>
+        <w:rPr>
+          <w:b w:val="1"/>
+          <w:rtl w:val="0"/>
+        </w:rPr>
+        <w:t xml:space="preserve"> Identificación de Riesgos:</w:t>
+      </w:r>
+      <w:r>
+        <w:rPr>
+          <w:rtl w:val="0"/>
+        </w:rPr>
+        <w:t xml:space="preserve"> El primer paso es identificar y documentar todos los riesgos que podrían afectar al proyecto. Esto incluye riesgos internos y externos que podrían impactar en los objetivos del proyecto, como el alcance, el tiempo, los costos, la calidad y otros aspectos relevantes.</w:t>
+      </w:r>
+    </w:p>
+    <w:p>
+      <w:pPr>
+        <w:jc w:val="both"/>
+        <w:rPr/>
+      </w:pPr>
+      <w:r>
+        <w:rPr>
+          <w:rtl w:val="0"/>
+        </w:rPr>
+      </w:r>
+    </w:p>
+    <w:p>
+      <w:pPr>
+        <w:jc w:val="both"/>
+        <w:rPr/>
+      </w:pPr>
+      <w:r>
+        <w:rPr>
+          <w:rtl w:val="0"/>
+        </w:rPr>
+        <w:t xml:space="preserve">2. </w:t>
+      </w:r>
+      <w:r>
+        <w:rPr>
+          <w:b w:val="1"/>
+          <w:rtl w:val="0"/>
+        </w:rPr>
+        <w:t xml:space="preserve">Análisis de Riesgos:</w:t>
+      </w:r>
+      <w:r>
+        <w:rPr>
+          <w:rtl w:val="0"/>
+        </w:rPr>
+        <w:t xml:space="preserve">  Luego, se lleva a cabo un análisis de riesgos para evaluar la probabilidad y el impacto de cada riesgo identificado. Esto ayuda a priorizar los riesgos y centrarse en aquellos que tienen el mayor potencial de impacto en el proyecto.</w:t>
+      </w:r>
+    </w:p>
+    <w:p>
+      <w:pPr>
+        <w:jc w:val="both"/>
+        <w:rPr/>
+      </w:pPr>
+      <w:r>
+        <w:rPr>
+          <w:rtl w:val="0"/>
+        </w:rPr>
+      </w:r>
+    </w:p>
+    <w:p>
+      <w:pPr>
+        <w:jc w:val="both"/>
+        <w:rPr/>
+      </w:pPr>
+      <w:r>
+        <w:rPr>
+          <w:rtl w:val="0"/>
+        </w:rPr>
+        <w:t xml:space="preserve">3. </w:t>
+      </w:r>
+      <w:r>
+        <w:rPr>
+          <w:b w:val="1"/>
+          <w:rtl w:val="0"/>
+        </w:rPr>
+        <w:t xml:space="preserve">Planificación de Respuestas a Riesgos:</w:t>
+      </w:r>
+      <w:r>
+        <w:rPr>
+          <w:rtl w:val="0"/>
+        </w:rPr>
+        <w:t xml:space="preserve"> Para cada riesgo identificado, se desarrollan estrategias de respuesta. Las estrategias de respuesta pueden ser de tres tipos:</w:t>
+      </w:r>
+    </w:p>
+    <w:p>
+      <w:pPr>
+        <w:jc w:val="both"/>
+        <w:rPr/>
+      </w:pPr>
+      <w:r>
+        <w:rPr>
+          <w:rtl w:val="0"/>
+        </w:rPr>
+      </w:r>
+    </w:p>
+    <w:p>
+      <w:pPr>
+        <w:ind w:left="720" w:firstLine="0"/>
+        <w:jc w:val="both"/>
+        <w:rPr/>
+      </w:pPr>
+      <w:r>
+        <w:rPr>
+          <w:rtl w:val="0"/>
+        </w:rPr>
+        <w:t xml:space="preserve">- Evitar: Eliminar la amenaza o modificar el proyecto para evitar el riesgo.</w:t>
+      </w:r>
+    </w:p>
+    <w:p>
+      <w:pPr>
+        <w:ind w:left="720" w:firstLine="0"/>
+        <w:jc w:val="both"/>
+        <w:rPr/>
+      </w:pPr>
+      <w:r>
+        <w:rPr>
+          <w:rtl w:val="0"/>
+        </w:rPr>
+        <w:t xml:space="preserve">- Mitigar: Reducir la probabilidad o el impacto del riesgo.</w:t>
+      </w:r>
+    </w:p>
+    <w:p>
+      <w:pPr>
+        <w:ind w:left="720" w:firstLine="0"/>
+        <w:jc w:val="both"/>
+        <w:rPr/>
+      </w:pPr>
+      <w:r>
+        <w:rPr>
+          <w:rtl w:val="0"/>
+        </w:rPr>
+        <w:t xml:space="preserve">- Aceptar: Aceptar el riesgo tal como es, sin tomar medidas adicionales.</w:t>
+      </w:r>
+    </w:p>
+    <w:p>
+      <w:pPr>
+        <w:jc w:val="both"/>
+        <w:rPr/>
+      </w:pPr>
+      <w:r>
+        <w:rPr>
+          <w:rtl w:val="0"/>
+        </w:rPr>
+      </w:r>
+    </w:p>
+    <w:p>
+      <w:pPr>
+        <w:jc w:val="both"/>
+        <w:rPr/>
+      </w:pPr>
+      <w:r>
+        <w:rPr>
+          <w:rtl w:val="0"/>
+        </w:rPr>
+        <w:t xml:space="preserve">4. </w:t>
+      </w:r>
+      <w:r>
+        <w:rPr>
+          <w:b w:val="1"/>
+          <w:rtl w:val="0"/>
+        </w:rPr>
+        <w:t xml:space="preserve">Desarrollo de Planes de Contingencia:</w:t>
+      </w:r>
+      <w:r>
+        <w:rPr>
+          <w:rtl w:val="0"/>
+        </w:rPr>
+        <w:t xml:space="preserve"> Para los riesgos que se han identificado como inaceptables o para los cuales no se pueden desarrollar estrategias de respuesta efectivas, se deben desarrollar planes de contingencia. Un plan de contingencia describe cómo se abordará el riesgo si se materializa. Esto puede incluir acciones específicas, recursos necesarios y un cronograma detallado.</w:t>
+      </w:r>
+    </w:p>
+    <w:p>
+      <w:pPr>
+        <w:jc w:val="both"/>
+        <w:rPr/>
+      </w:pPr>
+      <w:r>
+        <w:rPr>
+          <w:rtl w:val="0"/>
+        </w:rPr>
+      </w:r>
+    </w:p>
+    <w:p>
+      <w:pPr>
+        <w:jc w:val="both"/>
+        <w:rPr/>
+      </w:pPr>
+      <w:r>
+        <w:rPr>
+          <w:rtl w:val="0"/>
+        </w:rPr>
+        <w:t xml:space="preserve">5. </w:t>
+      </w:r>
+      <w:r>
+        <w:rPr>
+          <w:b w:val="1"/>
+          <w:rtl w:val="0"/>
+        </w:rPr>
+        <w:t xml:space="preserve">Revisión y Aprobación:</w:t>
+      </w:r>
+      <w:r>
+        <w:rPr>
+          <w:rtl w:val="0"/>
+        </w:rPr>
+        <w:t xml:space="preserve"> Los planes de contingencia deben ser revisados y aprobados por las partes interesadas pertinentes, incluyendo el equipo del proyecto, el patrocinador y otros involucrados.</w:t>
+      </w:r>
+    </w:p>
+    <w:p>
+      <w:pPr>
+        <w:jc w:val="both"/>
+        <w:rPr/>
+      </w:pPr>
+      <w:r>
+        <w:rPr>
+          <w:rtl w:val="0"/>
+        </w:rPr>
+      </w:r>
+    </w:p>
+    <w:p>
+      <w:pPr>
+        <w:jc w:val="both"/>
+        <w:rPr/>
+      </w:pPr>
+      <w:r>
+        <w:rPr>
+          <w:rtl w:val="0"/>
+        </w:rPr>
+        <w:t xml:space="preserve">6. </w:t>
+      </w:r>
+      <w:r>
+        <w:rPr>
+          <w:b w:val="1"/>
+          <w:rtl w:val="0"/>
+        </w:rPr>
+        <w:t xml:space="preserve">Implementación y Monitoreo:</w:t>
+      </w:r>
+      <w:r>
+        <w:rPr>
+          <w:rtl w:val="0"/>
+        </w:rPr>
+        <w:t xml:space="preserve"> Si un riesgo se materializa o parece que se materializará, se implementa el plan de contingencia correspondiente. Además, se monitorean de manera continua los riesgos a lo largo del proyecto para detectar cualquier cambio en su probabilidad o impacto.</w:t>
+      </w:r>
+    </w:p>
+    <w:p>
+      <w:pPr>
+        <w:jc w:val="both"/>
+        <w:rPr/>
+      </w:pPr>
+      <w:r>
+        <w:rPr>
+          <w:rtl w:val="0"/>
+        </w:rPr>
+      </w:r>
+    </w:p>
+    <w:p>
+      <w:pPr>
+        <w:jc w:val="both"/>
+        <w:rPr/>
+      </w:pPr>
+      <w:r>
+        <w:rPr>
+          <w:rtl w:val="0"/>
+        </w:rPr>
+        <w:t xml:space="preserve">7. </w:t>
+      </w:r>
+      <w:r>
+        <w:rPr>
+          <w:b w:val="1"/>
+          <w:rtl w:val="0"/>
+        </w:rPr>
+        <w:t xml:space="preserve">Comunicación:</w:t>
+      </w:r>
+      <w:r>
+        <w:rPr>
+          <w:rtl w:val="0"/>
+        </w:rPr>
+        <w:t xml:space="preserve"> Es fundamental comunicar de manera efectiva cualquier contingencia y los planes de respuesta a todas las partes interesadas relevantes. La comunicación es esencial para coordinar la acción y minimizar el impacto de los riesgos.</w:t>
+      </w:r>
+    </w:p>
+    <w:p>
+      <w:pPr>
+        <w:jc w:val="both"/>
+        <w:rPr/>
+      </w:pPr>
+      <w:r>
+        <w:rPr>
+          <w:rtl w:val="0"/>
+        </w:rPr>
+      </w:r>
+    </w:p>
+    <w:p>
+      <w:pPr>
+        <w:jc w:val="both"/>
+        <w:rPr/>
+      </w:pPr>
+      <w:r>
+        <w:rPr>
+          <w:rtl w:val="0"/>
+        </w:rPr>
+        <w:t xml:space="preserve">8. </w:t>
+      </w:r>
+      <w:r>
+        <w:rPr>
+          <w:b w:val="1"/>
+          <w:rtl w:val="0"/>
+        </w:rPr>
+        <w:t xml:space="preserve">Reevaluación:</w:t>
+      </w:r>
+      <w:r>
+        <w:rPr>
+          <w:rtl w:val="0"/>
+        </w:rPr>
+        <w:t xml:space="preserve"> Los planes de contingencia y las estrategias de respuesta deben ser reevaluados periódicamente a lo largo del proyecto para asegurarse de que sigan siendo adecuados y efectivos.</w:t>
       </w:r>
     </w:p>
     <w:p>
@@ -1198,308 +1490,15 @@
         <w:pStyle w:val="Heading1"/>
         <w:rPr/>
       </w:pPr>
-      <w:bookmarkStart w:colFirst="0" w:colLast="0" w:name="_heading=h.tiod6uy3ci46" w:id="4"/>
-      <w:bookmarkEnd w:id="4"/>
-      <w:r>
-        <w:rPr>
-          <w:rtl w:val="0"/>
-        </w:rPr>
-        <w:t xml:space="preserve">Metodología a emplear</w:t>
-      </w:r>
-    </w:p>
-    <w:p>
-      <w:pPr>
-        <w:rPr/>
-      </w:pPr>
-      <w:r>
-        <w:rPr>
-          <w:rtl w:val="0"/>
-        </w:rPr>
-        <w:t xml:space="preserve">1.</w:t>
-      </w:r>
-      <w:r>
-        <w:rPr>
-          <w:b w:val="1"/>
-          <w:rtl w:val="0"/>
-        </w:rPr>
-        <w:t xml:space="preserve"> Identificación de Riesgos:</w:t>
-      </w:r>
-      <w:r>
-        <w:rPr>
-          <w:rtl w:val="0"/>
-        </w:rPr>
-        <w:t xml:space="preserve"> El primer paso es identificar y documentar todos los riesgos que podrían afectar al proyecto. Esto incluye riesgos internos y externos que podrían impactar en los objetivos del proyecto, como el alcance, el tiempo, los costos, la calidad y otros aspectos relevantes.</w:t>
-      </w:r>
-    </w:p>
-    <w:p>
-      <w:pPr>
-        <w:rPr/>
-      </w:pPr>
-      <w:r>
-        <w:rPr>
-          <w:rtl w:val="0"/>
-        </w:rPr>
-      </w:r>
-    </w:p>
-    <w:p>
-      <w:pPr>
-        <w:rPr/>
-      </w:pPr>
-      <w:r>
-        <w:rPr>
-          <w:rtl w:val="0"/>
-        </w:rPr>
-        <w:t xml:space="preserve">2. </w:t>
-      </w:r>
-      <w:r>
-        <w:rPr>
-          <w:b w:val="1"/>
-          <w:rtl w:val="0"/>
-        </w:rPr>
-        <w:t xml:space="preserve">Análisis de Riesgos:</w:t>
-      </w:r>
-      <w:r>
-        <w:rPr>
-          <w:rtl w:val="0"/>
-        </w:rPr>
-        <w:t xml:space="preserve">  Luego, se lleva a cabo un análisis de riesgos para evaluar la probabilidad y el impacto de cada riesgo identificado. Esto ayuda a priorizar los riesgos y centrarse en aquellos que tienen el mayor potencial de impacto en el proyecto.</w:t>
-      </w:r>
-    </w:p>
-    <w:p>
-      <w:pPr>
-        <w:rPr/>
-      </w:pPr>
-      <w:r>
-        <w:rPr>
-          <w:rtl w:val="0"/>
-        </w:rPr>
-      </w:r>
-    </w:p>
-    <w:p>
-      <w:pPr>
-        <w:rPr/>
-      </w:pPr>
-      <w:r>
-        <w:rPr>
-          <w:rtl w:val="0"/>
-        </w:rPr>
-        <w:t xml:space="preserve">3. </w:t>
-      </w:r>
-      <w:r>
-        <w:rPr>
-          <w:b w:val="1"/>
-          <w:rtl w:val="0"/>
-        </w:rPr>
-        <w:t xml:space="preserve">Planificación de Respuestas a Riesgos:</w:t>
-      </w:r>
-      <w:r>
-        <w:rPr>
-          <w:rtl w:val="0"/>
-        </w:rPr>
-        <w:t xml:space="preserve"> Para cada riesgo identificado, se desarrollan estrategias de respuesta. Las estrategias de respuesta pueden ser de tres tipos:</w:t>
-      </w:r>
-    </w:p>
-    <w:p>
-      <w:pPr>
-        <w:rPr/>
-      </w:pPr>
-      <w:r>
-        <w:rPr>
-          <w:rtl w:val="0"/>
-        </w:rPr>
-        <w:t xml:space="preserve">  - Evitar: Eliminar la amenaza o modificar el proyecto para evitar el riesgo.</w:t>
-      </w:r>
-    </w:p>
-    <w:p>
-      <w:pPr>
-        <w:rPr/>
-      </w:pPr>
-      <w:r>
-        <w:rPr>
-          <w:rtl w:val="0"/>
-        </w:rPr>
-        <w:t xml:space="preserve">  - Mitigar: Reducir la probabilidad o el impacto del riesgo.</w:t>
-      </w:r>
-    </w:p>
-    <w:p>
-      <w:pPr>
-        <w:rPr/>
-      </w:pPr>
-      <w:r>
-        <w:rPr>
-          <w:rtl w:val="0"/>
-        </w:rPr>
-        <w:t xml:space="preserve">  - Aceptar: Aceptar el riesgo tal como es, sin tomar medidas adicionales.</w:t>
-      </w:r>
-    </w:p>
-    <w:p>
-      <w:pPr>
-        <w:rPr/>
-      </w:pPr>
-      <w:r>
-        <w:rPr>
-          <w:rtl w:val="0"/>
-        </w:rPr>
-      </w:r>
-    </w:p>
-    <w:p>
-      <w:pPr>
-        <w:rPr/>
-      </w:pPr>
-      <w:r>
-        <w:rPr>
-          <w:rtl w:val="0"/>
-        </w:rPr>
-        <w:t xml:space="preserve">4. </w:t>
-      </w:r>
-      <w:r>
-        <w:rPr>
-          <w:b w:val="1"/>
-          <w:rtl w:val="0"/>
-        </w:rPr>
-        <w:t xml:space="preserve">Desarrollo de Planes de Contingencia:</w:t>
-      </w:r>
-      <w:r>
-        <w:rPr>
-          <w:rtl w:val="0"/>
-        </w:rPr>
-        <w:t xml:space="preserve"> Para los riesgos que se han identificado como inaceptables o para los cuales no se pueden desarrollar estrategias de respuesta efectivas, se deben desarrollar planes de contingencia. Un plan de contingencia describe cómo se abordará el riesgo si se materializa. Esto puede incluir acciones específicas, recursos necesarios y un cronograma detallado.</w:t>
-      </w:r>
-    </w:p>
-    <w:p>
-      <w:pPr>
-        <w:rPr/>
-      </w:pPr>
-      <w:r>
-        <w:rPr>
-          <w:rtl w:val="0"/>
-        </w:rPr>
-      </w:r>
-    </w:p>
-    <w:p>
-      <w:pPr>
-        <w:rPr/>
-      </w:pPr>
-      <w:r>
-        <w:rPr>
-          <w:rtl w:val="0"/>
-        </w:rPr>
-        <w:t xml:space="preserve">5. </w:t>
-      </w:r>
-      <w:r>
-        <w:rPr>
-          <w:b w:val="1"/>
-          <w:rtl w:val="0"/>
-        </w:rPr>
-        <w:t xml:space="preserve">Revisión y Aprobación:</w:t>
-      </w:r>
-      <w:r>
-        <w:rPr>
-          <w:rtl w:val="0"/>
-        </w:rPr>
-        <w:t xml:space="preserve"> Los planes de contingencia deben ser revisados y aprobados por las partes interesadas pertinentes, incluyendo el equipo del proyecto, el patrocinador y otros involucrados.</w:t>
-      </w:r>
-    </w:p>
-    <w:p>
-      <w:pPr>
-        <w:rPr/>
-      </w:pPr>
-      <w:r>
-        <w:rPr>
-          <w:rtl w:val="0"/>
-        </w:rPr>
-      </w:r>
-    </w:p>
-    <w:p>
-      <w:pPr>
-        <w:rPr/>
-      </w:pPr>
-      <w:r>
-        <w:rPr>
-          <w:rtl w:val="0"/>
-        </w:rPr>
-        <w:t xml:space="preserve">6. </w:t>
-      </w:r>
-      <w:r>
-        <w:rPr>
-          <w:b w:val="1"/>
-          <w:rtl w:val="0"/>
-        </w:rPr>
-        <w:t xml:space="preserve">Implementación y Monitoreo:</w:t>
-      </w:r>
-      <w:r>
-        <w:rPr>
-          <w:rtl w:val="0"/>
-        </w:rPr>
-        <w:t xml:space="preserve"> Si un riesgo se materializa o parece que se materializará, se implementa el plan de contingencia correspondiente. Además, se monitorean de manera continua los riesgos a lo largo del proyecto para detectar cualquier cambio en su probabilidad o impacto.</w:t>
-      </w:r>
-    </w:p>
-    <w:p>
-      <w:pPr>
-        <w:rPr/>
-      </w:pPr>
-      <w:r>
-        <w:rPr>
-          <w:rtl w:val="0"/>
-        </w:rPr>
-      </w:r>
-    </w:p>
-    <w:p>
-      <w:pPr>
-        <w:rPr/>
-      </w:pPr>
-      <w:r>
-        <w:rPr>
-          <w:rtl w:val="0"/>
-        </w:rPr>
-        <w:t xml:space="preserve">7. </w:t>
-      </w:r>
-      <w:r>
-        <w:rPr>
-          <w:b w:val="1"/>
-          <w:rtl w:val="0"/>
-        </w:rPr>
-        <w:t xml:space="preserve">Comunicación:</w:t>
-      </w:r>
-      <w:r>
-        <w:rPr>
-          <w:rtl w:val="0"/>
-        </w:rPr>
-        <w:t xml:space="preserve"> Es fundamental comunicar de manera efectiva cualquier contingencia y los planes de respuesta a todas las partes interesadas relevantes. La comunicación es esencial para coordinar la acción y minimizar el impacto de los riesgos.</w:t>
-      </w:r>
-    </w:p>
-    <w:p>
-      <w:pPr>
-        <w:rPr/>
-      </w:pPr>
-      <w:r>
-        <w:rPr>
-          <w:rtl w:val="0"/>
-        </w:rPr>
-      </w:r>
-    </w:p>
-    <w:p>
-      <w:pPr>
-        <w:rPr/>
-      </w:pPr>
-      <w:r>
-        <w:rPr>
-          <w:rtl w:val="0"/>
-        </w:rPr>
-        <w:t xml:space="preserve">8. </w:t>
-      </w:r>
-      <w:r>
-        <w:rPr>
-          <w:b w:val="1"/>
-          <w:rtl w:val="0"/>
-        </w:rPr>
-        <w:t xml:space="preserve">Reevaluación:</w:t>
-      </w:r>
-      <w:r>
-        <w:rPr>
-          <w:rtl w:val="0"/>
-        </w:rPr>
-        <w:t xml:space="preserve"> Los planes de contingencia y las estrategias de respuesta deben ser reevaluados periódicamente a lo largo del proyecto para asegurarse de que sigan siendo adecuados y efectivos.</w:t>
+      <w:bookmarkStart w:colFirst="0" w:colLast="0" w:name="_heading=h.c5vi1l8pjx25" w:id="6"/>
+      <w:bookmarkEnd w:id="6"/>
+      <w:r>
+        <w:br w:type="page"/>
+      </w:r>
+      <w:r>
+        <w:rPr>
+          <w:rtl w:val="0"/>
+        </w:rPr>
       </w:r>
     </w:p>
     <w:p>
@@ -1507,8 +1506,8 @@
         <w:pStyle w:val="Heading1"/>
         <w:rPr/>
       </w:pPr>
-      <w:bookmarkStart w:colFirst="0" w:colLast="0" w:name="_heading=h.ld1nkpvcicas" w:id="5"/>
-      <w:bookmarkEnd w:id="5"/>
+      <w:bookmarkStart w:colFirst="0" w:colLast="0" w:name="_heading=h.ld1nkpvcicas" w:id="7"/>
+      <w:bookmarkEnd w:id="7"/>
       <w:r>
         <w:rPr>
           <w:rtl w:val="0"/>
@@ -1571,6 +1570,7 @@
           <w:p>
             <w:pPr>
               <w:spacing w:line="240" w:lineRule="auto"/>
+              <w:jc w:val="center"/>
               <w:rPr>
                 <w:b w:val="1"/>
               </w:rPr>
@@ -1580,7 +1580,7 @@
                 <w:b w:val="1"/>
                 <w:rtl w:val="0"/>
               </w:rPr>
-              <w:t xml:space="preserve">MIEMBROS</w:t>
+              <w:t xml:space="preserve">Miembros</w:t>
             </w:r>
           </w:p>
         </w:tc>
@@ -1597,6 +1597,7 @@
           <w:p>
             <w:pPr>
               <w:spacing w:line="240" w:lineRule="auto"/>
+              <w:jc w:val="center"/>
               <w:rPr>
                 <w:b w:val="1"/>
               </w:rPr>
@@ -1606,7 +1607,7 @@
                 <w:b w:val="1"/>
                 <w:rtl w:val="0"/>
               </w:rPr>
-              <w:t xml:space="preserve">RESPONSABILIDADES</w:t>
+              <w:t xml:space="preserve">Responsabilidades</w:t>
             </w:r>
           </w:p>
         </w:tc>
@@ -1628,6 +1629,7 @@
           <w:p>
             <w:pPr>
               <w:spacing w:after="120" w:before="120" w:lineRule="auto"/>
+              <w:jc w:val="both"/>
               <w:rPr/>
             </w:pPr>
             <w:r>
@@ -1650,6 +1652,7 @@
           <w:p>
             <w:pPr>
               <w:spacing w:after="120" w:before="120" w:lineRule="auto"/>
+              <w:jc w:val="both"/>
               <w:rPr/>
             </w:pPr>
             <w:r>
@@ -1701,6 +1704,7 @@
           <w:p>
             <w:pPr>
               <w:spacing w:after="120" w:before="120" w:lineRule="auto"/>
+              <w:jc w:val="both"/>
               <w:rPr/>
             </w:pPr>
             <w:r>
@@ -1752,6 +1756,7 @@
           <w:p>
             <w:pPr>
               <w:spacing w:after="120" w:before="120" w:lineRule="auto"/>
+              <w:jc w:val="both"/>
               <w:rPr/>
             </w:pPr>
             <w:r>
@@ -1803,6 +1808,7 @@
           <w:p>
             <w:pPr>
               <w:spacing w:after="120" w:before="120" w:lineRule="auto"/>
+              <w:jc w:val="both"/>
               <w:rPr/>
             </w:pPr>
             <w:r>
@@ -1854,6 +1860,7 @@
           <w:p>
             <w:pPr>
               <w:spacing w:after="120" w:before="120" w:lineRule="auto"/>
+              <w:jc w:val="both"/>
               <w:rPr/>
             </w:pPr>
             <w:r>
@@ -1881,8 +1888,25 @@
         <w:pStyle w:val="Heading1"/>
         <w:rPr/>
       </w:pPr>
-      <w:bookmarkStart w:colFirst="0" w:colLast="0" w:name="_heading=h.1npxtckbe4bu" w:id="6"/>
-      <w:bookmarkEnd w:id="6"/>
+      <w:bookmarkStart w:colFirst="0" w:colLast="0" w:name="_heading=h.w3q020ebl60e" w:id="8"/>
+      <w:bookmarkEnd w:id="8"/>
+      <w:r>
+        <w:br w:type="page"/>
+      </w:r>
+      <w:r>
+        <w:rPr>
+          <w:rtl w:val="0"/>
+        </w:rPr>
+      </w:r>
+    </w:p>
+    <w:p>
+      <w:pPr>
+        <w:pStyle w:val="Heading1"/>
+        <w:jc w:val="both"/>
+        <w:rPr/>
+      </w:pPr>
+      <w:bookmarkStart w:colFirst="0" w:colLast="0" w:name="_heading=h.1npxtckbe4bu" w:id="9"/>
+      <w:bookmarkEnd w:id="9"/>
       <w:r>
         <w:rPr>
           <w:rtl w:val="0"/>
@@ -1897,15 +1921,23 @@
           <w:numId w:val="3"/>
         </w:numPr>
         <w:ind w:left="720" w:hanging="360"/>
+        <w:jc w:val="both"/>
         <w:rPr>
           <w:u w:val="none"/>
         </w:rPr>
       </w:pPr>
       <w:r>
         <w:rPr>
-          <w:rtl w:val="0"/>
-        </w:rPr>
-        <w:t xml:space="preserve">Críticos: posibilidad de pérdida de proyecto.</w:t>
+          <w:b w:val="1"/>
+          <w:rtl w:val="0"/>
+        </w:rPr>
+        <w:t xml:space="preserve">Críticos:</w:t>
+      </w:r>
+      <w:r>
+        <w:rPr>
+          <w:rtl w:val="0"/>
+        </w:rPr>
+        <w:t xml:space="preserve"> posibilidad de pérdida de proyecto.</w:t>
         <w:br w:type="textWrapping"/>
       </w:r>
     </w:p>
@@ -1916,15 +1948,23 @@
           <w:numId w:val="3"/>
         </w:numPr>
         <w:ind w:left="720" w:hanging="360"/>
+        <w:jc w:val="both"/>
         <w:rPr>
           <w:u w:val="none"/>
         </w:rPr>
       </w:pPr>
       <w:r>
         <w:rPr>
-          <w:rtl w:val="0"/>
-        </w:rPr>
-        <w:t xml:space="preserve">Altos: afección grave al proyecto.</w:t>
+          <w:b w:val="1"/>
+          <w:rtl w:val="0"/>
+        </w:rPr>
+        <w:t xml:space="preserve">Altos:</w:t>
+      </w:r>
+      <w:r>
+        <w:rPr>
+          <w:rtl w:val="0"/>
+        </w:rPr>
+        <w:t xml:space="preserve"> afección grave al proyecto.</w:t>
         <w:br w:type="textWrapping"/>
       </w:r>
     </w:p>
@@ -1935,25 +1975,78 @@
           <w:numId w:val="3"/>
         </w:numPr>
         <w:ind w:left="720" w:hanging="360"/>
+        <w:jc w:val="both"/>
         <w:rPr>
           <w:u w:val="none"/>
         </w:rPr>
       </w:pPr>
       <w:r>
         <w:rPr>
-          <w:rtl w:val="0"/>
-        </w:rPr>
-        <w:t xml:space="preserve">Bajos: poca o ninguna influencia sobre el proyecto, impacto leve.</w:t>
-      </w:r>
-    </w:p>
-    <w:p>
-      <w:pPr>
+          <w:b w:val="1"/>
+          <w:rtl w:val="0"/>
+        </w:rPr>
+        <w:t xml:space="preserve">Bajos:</w:t>
+      </w:r>
+      <w:r>
+        <w:rPr>
+          <w:rtl w:val="0"/>
+        </w:rPr>
+        <w:t xml:space="preserve"> poca o ninguna influencia sobre el proyecto, impacto leve.</w:t>
+      </w:r>
+    </w:p>
+    <w:p>
+      <w:pPr>
+        <w:jc w:val="both"/>
         <w:rPr/>
       </w:pPr>
       <w:r>
         <w:rPr>
           <w:rtl w:val="0"/>
         </w:rPr>
+      </w:r>
+    </w:p>
+    <w:p>
+      <w:pPr>
+        <w:pStyle w:val="Heading1"/>
+        <w:jc w:val="both"/>
+        <w:rPr/>
+      </w:pPr>
+      <w:bookmarkStart w:colFirst="0" w:colLast="0" w:name="_heading=h.chdt5qxgzwp1" w:id="10"/>
+      <w:bookmarkEnd w:id="10"/>
+      <w:r>
+        <w:br w:type="page"/>
+      </w:r>
+      <w:r>
+        <w:rPr>
+          <w:rtl w:val="0"/>
+        </w:rPr>
+      </w:r>
+    </w:p>
+    <w:p>
+      <w:pPr>
+        <w:pStyle w:val="Heading1"/>
+        <w:jc w:val="both"/>
+        <w:rPr/>
+      </w:pPr>
+      <w:bookmarkStart w:colFirst="0" w:colLast="0" w:name="_heading=h.6qp5w1sze9j" w:id="11"/>
+      <w:bookmarkEnd w:id="11"/>
+      <w:r>
+        <w:rPr>
+          <w:rtl w:val="0"/>
+        </w:rPr>
+        <w:t xml:space="preserve">Fondos para la gestión de riesgos</w:t>
+      </w:r>
+    </w:p>
+    <w:p>
+      <w:pPr>
+        <w:jc w:val="both"/>
+        <w:rPr/>
+      </w:pPr>
+      <w:r>
+        <w:rPr>
+          <w:rtl w:val="0"/>
+        </w:rPr>
+        <w:t xml:space="preserve">Para la gestión de riesgos, tenemos definido un 20% de nuestro presupuesto, es decir 3600€.</w:t>
       </w:r>
     </w:p>
     <w:p>
@@ -1961,24 +2054,15 @@
         <w:pStyle w:val="Heading1"/>
         <w:rPr/>
       </w:pPr>
-      <w:bookmarkStart w:colFirst="0" w:colLast="0" w:name="_heading=h.6qp5w1sze9j" w:id="7"/>
-      <w:bookmarkEnd w:id="7"/>
-      <w:r>
-        <w:rPr>
-          <w:rtl w:val="0"/>
-        </w:rPr>
-        <w:t xml:space="preserve">Fondos para la gestión de riesgos</w:t>
-      </w:r>
-    </w:p>
-    <w:p>
-      <w:pPr>
-        <w:rPr/>
-      </w:pPr>
-      <w:r>
-        <w:rPr>
-          <w:rtl w:val="0"/>
-        </w:rPr>
-        <w:t xml:space="preserve">Para la gestión de riesgos, tenemos definido un 20% de nuestro presupuesto, es decir 3600€.</w:t>
+      <w:bookmarkStart w:colFirst="0" w:colLast="0" w:name="_heading=h.swv4l0qxteb0" w:id="12"/>
+      <w:bookmarkEnd w:id="12"/>
+      <w:r>
+        <w:br w:type="page"/>
+      </w:r>
+      <w:r>
+        <w:rPr>
+          <w:rtl w:val="0"/>
+        </w:rPr>
       </w:r>
     </w:p>
     <w:p>
@@ -1986,8 +2070,8 @@
         <w:pStyle w:val="Heading1"/>
         <w:rPr/>
       </w:pPr>
-      <w:bookmarkStart w:colFirst="0" w:colLast="0" w:name="_heading=h.hgqot6dlubp3" w:id="8"/>
-      <w:bookmarkEnd w:id="8"/>
+      <w:bookmarkStart w:colFirst="0" w:colLast="0" w:name="_heading=h.hgqot6dlubp3" w:id="13"/>
+      <w:bookmarkEnd w:id="13"/>
       <w:r>
         <w:rPr>
           <w:rtl w:val="0"/>
@@ -1997,6 +2081,7 @@
     </w:p>
     <w:p>
       <w:pPr>
+        <w:jc w:val="both"/>
         <w:rPr/>
       </w:pPr>
       <w:r>
@@ -2014,6 +2099,7 @@
           <w:numId w:val="5"/>
         </w:numPr>
         <w:ind w:left="720" w:hanging="360"/>
+        <w:jc w:val="both"/>
         <w:rPr>
           <w:u w:val="none"/>
         </w:rPr>
@@ -2033,6 +2119,7 @@
           <w:numId w:val="5"/>
         </w:numPr>
         <w:ind w:left="720" w:hanging="360"/>
+        <w:jc w:val="both"/>
         <w:rPr>
           <w:u w:val="none"/>
         </w:rPr>
@@ -2052,6 +2139,7 @@
           <w:numId w:val="5"/>
         </w:numPr>
         <w:ind w:left="720" w:hanging="360"/>
+        <w:jc w:val="both"/>
         <w:rPr>
           <w:u w:val="none"/>
         </w:rPr>
@@ -2077,6 +2165,7 @@
     </w:p>
     <w:p>
       <w:pPr>
+        <w:jc w:val="both"/>
         <w:rPr/>
       </w:pPr>
       <w:r>
@@ -2087,6 +2176,7 @@
     </w:p>
     <w:p>
       <w:pPr>
+        <w:jc w:val="both"/>
         <w:rPr/>
       </w:pPr>
       <w:r>
@@ -2104,6 +2194,7 @@
           <w:numId w:val="1"/>
         </w:numPr>
         <w:ind w:left="720" w:hanging="360"/>
+        <w:jc w:val="both"/>
         <w:rPr>
           <w:u w:val="none"/>
         </w:rPr>
@@ -2123,6 +2214,7 @@
           <w:numId w:val="1"/>
         </w:numPr>
         <w:ind w:left="720" w:hanging="360"/>
+        <w:jc w:val="both"/>
         <w:rPr>
           <w:u w:val="none"/>
         </w:rPr>
@@ -2137,18 +2229,37 @@
     <w:p>
       <w:pPr>
         <w:pStyle w:val="Heading1"/>
-        <w:rPr>
-          <w:b w:val="1"/>
-        </w:rPr>
-      </w:pPr>
-      <w:bookmarkStart w:colFirst="0" w:colLast="0" w:name="_heading=h.hfgv7pi7jpgq" w:id="9"/>
-      <w:bookmarkEnd w:id="9"/>
+        <w:rPr/>
+      </w:pPr>
+      <w:bookmarkStart w:colFirst="0" w:colLast="0" w:name="_heading=h.4f43fn3g3h48" w:id="14"/>
+      <w:bookmarkEnd w:id="14"/>
+      <w:r>
+        <w:br w:type="page"/>
+      </w:r>
+      <w:r>
+        <w:rPr>
+          <w:rtl w:val="0"/>
+        </w:rPr>
+      </w:r>
+    </w:p>
+    <w:p>
+      <w:pPr>
+        <w:pStyle w:val="Heading1"/>
+        <w:rPr/>
+      </w:pPr>
+      <w:bookmarkStart w:colFirst="0" w:colLast="0" w:name="_heading=h.hfgv7pi7jpgq" w:id="15"/>
+      <w:bookmarkEnd w:id="15"/>
       <w:r>
         <w:rPr>
           <w:rtl w:val="0"/>
         </w:rPr>
         <w:t xml:space="preserve">Tolerancia a riesgos de los interesados</w:t>
       </w:r>
+    </w:p>
+    <w:p>
+      <w:pPr>
+        <w:rPr/>
+      </w:pPr>
       <w:r>
         <w:rPr>
           <w:rtl w:val="0"/>
@@ -2200,6 +2311,7 @@
           <w:p>
             <w:pPr>
               <w:spacing w:line="240" w:lineRule="auto"/>
+              <w:jc w:val="center"/>
               <w:rPr>
                 <w:b w:val="1"/>
               </w:rPr>
@@ -2209,7 +2321,7 @@
                 <w:b w:val="1"/>
                 <w:rtl w:val="0"/>
               </w:rPr>
-              <w:t xml:space="preserve">INTERESADO</w:t>
+              <w:t xml:space="preserve">Interesado</w:t>
             </w:r>
           </w:p>
         </w:tc>
@@ -2226,6 +2338,7 @@
           <w:p>
             <w:pPr>
               <w:spacing w:line="240" w:lineRule="auto"/>
+              <w:jc w:val="center"/>
               <w:rPr>
                 <w:b w:val="1"/>
               </w:rPr>
@@ -2235,7 +2348,7 @@
                 <w:b w:val="1"/>
                 <w:rtl w:val="0"/>
               </w:rPr>
-              <w:t xml:space="preserve">NIVEL DE TOLERANCIA</w:t>
+              <w:t xml:space="preserve">Nivel de Tolerancia</w:t>
             </w:r>
           </w:p>
         </w:tc>
@@ -2510,8 +2623,24 @@
         <w:pStyle w:val="Heading1"/>
         <w:rPr/>
       </w:pPr>
-      <w:bookmarkStart w:colFirst="0" w:colLast="0" w:name="_heading=h.t1ccu3pygpma" w:id="10"/>
-      <w:bookmarkEnd w:id="10"/>
+      <w:bookmarkStart w:colFirst="0" w:colLast="0" w:name="_heading=h.w1w4yb4h4l6n" w:id="16"/>
+      <w:bookmarkEnd w:id="16"/>
+      <w:r>
+        <w:br w:type="page"/>
+      </w:r>
+      <w:r>
+        <w:rPr>
+          <w:rtl w:val="0"/>
+        </w:rPr>
+      </w:r>
+    </w:p>
+    <w:p>
+      <w:pPr>
+        <w:pStyle w:val="Heading1"/>
+        <w:rPr/>
+      </w:pPr>
+      <w:bookmarkStart w:colFirst="0" w:colLast="0" w:name="_heading=h.t1ccu3pygpma" w:id="17"/>
+      <w:bookmarkEnd w:id="17"/>
       <w:r>
         <w:rPr>
           <w:rtl w:val="0"/>
@@ -2540,18 +2669,37 @@
     <w:p>
       <w:pPr>
         <w:pStyle w:val="Heading1"/>
-        <w:rPr>
-          <w:b w:val="1"/>
-        </w:rPr>
-      </w:pPr>
-      <w:bookmarkStart w:colFirst="0" w:colLast="0" w:name="_heading=h.sotlw8ctcu3j" w:id="11"/>
-      <w:bookmarkEnd w:id="11"/>
+        <w:rPr/>
+      </w:pPr>
+      <w:bookmarkStart w:colFirst="0" w:colLast="0" w:name="_heading=h.irvkcsvle2p9" w:id="18"/>
+      <w:bookmarkEnd w:id="18"/>
+      <w:r>
+        <w:br w:type="page"/>
+      </w:r>
+      <w:r>
+        <w:rPr>
+          <w:rtl w:val="0"/>
+        </w:rPr>
+      </w:r>
+    </w:p>
+    <w:p>
+      <w:pPr>
+        <w:pStyle w:val="Heading1"/>
+        <w:rPr/>
+      </w:pPr>
+      <w:bookmarkStart w:colFirst="0" w:colLast="0" w:name="_heading=h.sotlw8ctcu3j" w:id="19"/>
+      <w:bookmarkEnd w:id="19"/>
       <w:r>
         <w:rPr>
           <w:rtl w:val="0"/>
         </w:rPr>
         <w:t xml:space="preserve">Definiciones de probabilidad</w:t>
       </w:r>
+    </w:p>
+    <w:p>
+      <w:pPr>
+        <w:rPr/>
+      </w:pPr>
       <w:r>
         <w:rPr>
           <w:rtl w:val="0"/>
@@ -2604,6 +2752,7 @@
           <w:p>
             <w:pPr>
               <w:spacing w:line="240" w:lineRule="auto"/>
+              <w:jc w:val="center"/>
               <w:rPr>
                 <w:b w:val="1"/>
               </w:rPr>
@@ -2613,7 +2762,7 @@
                 <w:b w:val="1"/>
                 <w:rtl w:val="0"/>
               </w:rPr>
-              <w:t xml:space="preserve">NIVEL</w:t>
+              <w:t xml:space="preserve">Nivel</w:t>
             </w:r>
           </w:p>
         </w:tc>
@@ -2630,6 +2779,7 @@
           <w:p>
             <w:pPr>
               <w:spacing w:line="240" w:lineRule="auto"/>
+              <w:jc w:val="center"/>
               <w:rPr>
                 <w:b w:val="1"/>
               </w:rPr>
@@ -2639,7 +2789,7 @@
                 <w:b w:val="1"/>
                 <w:rtl w:val="0"/>
               </w:rPr>
-              <w:t xml:space="preserve">DEFINICIÓN</w:t>
+              <w:t xml:space="preserve">Definición</w:t>
             </w:r>
           </w:p>
         </w:tc>
@@ -2662,6 +2812,7 @@
           <w:p>
             <w:pPr>
               <w:spacing w:after="120" w:before="120" w:line="240" w:lineRule="auto"/>
+              <w:jc w:val="both"/>
               <w:rPr/>
             </w:pPr>
             <w:r>
@@ -2685,6 +2836,7 @@
             <w:pPr>
               <w:spacing w:line="276" w:lineRule="auto"/>
               <w:ind w:left="0" w:firstLine="0"/>
+              <w:jc w:val="both"/>
               <w:rPr/>
             </w:pPr>
             <w:r>
@@ -2714,6 +2866,7 @@
           <w:p>
             <w:pPr>
               <w:spacing w:after="120" w:before="120" w:line="240" w:lineRule="auto"/>
+              <w:jc w:val="both"/>
               <w:rPr/>
             </w:pPr>
             <w:r>
@@ -2736,6 +2889,7 @@
           <w:p>
             <w:pPr>
               <w:spacing w:line="276" w:lineRule="auto"/>
+              <w:jc w:val="both"/>
               <w:rPr/>
             </w:pPr>
             <w:r>
@@ -2765,6 +2919,7 @@
           <w:p>
             <w:pPr>
               <w:spacing w:after="120" w:before="120" w:line="240" w:lineRule="auto"/>
+              <w:jc w:val="both"/>
               <w:rPr/>
             </w:pPr>
             <w:r>
@@ -2787,6 +2942,7 @@
           <w:p>
             <w:pPr>
               <w:spacing w:line="276" w:lineRule="auto"/>
+              <w:jc w:val="both"/>
               <w:rPr/>
             </w:pPr>
             <w:r>
@@ -2816,6 +2972,7 @@
           <w:p>
             <w:pPr>
               <w:spacing w:after="120" w:before="120" w:line="240" w:lineRule="auto"/>
+              <w:jc w:val="both"/>
               <w:rPr/>
             </w:pPr>
             <w:r>
@@ -2838,6 +2995,7 @@
           <w:p>
             <w:pPr>
               <w:spacing w:line="276" w:lineRule="auto"/>
+              <w:jc w:val="both"/>
               <w:rPr/>
             </w:pPr>
             <w:r>
@@ -2867,6 +3025,7 @@
           <w:p>
             <w:pPr>
               <w:spacing w:after="120" w:before="120" w:line="240" w:lineRule="auto"/>
+              <w:jc w:val="both"/>
               <w:rPr/>
             </w:pPr>
             <w:r>
@@ -2889,6 +3048,7 @@
           <w:p>
             <w:pPr>
               <w:spacing w:line="276" w:lineRule="auto"/>
+              <w:jc w:val="both"/>
               <w:rPr/>
             </w:pPr>
             <w:r>
@@ -2918,13 +3078,39 @@
         <w:pStyle w:val="Heading1"/>
         <w:rPr/>
       </w:pPr>
-      <w:bookmarkStart w:colFirst="0" w:colLast="0" w:name="_heading=h.gf7ur2p9lqw5" w:id="12"/>
-      <w:bookmarkEnd w:id="12"/>
+      <w:bookmarkStart w:colFirst="0" w:colLast="0" w:name="_heading=h.micmt0g8ej2y" w:id="20"/>
+      <w:bookmarkEnd w:id="20"/>
+      <w:r>
+        <w:br w:type="page"/>
+      </w:r>
+      <w:r>
+        <w:rPr>
+          <w:rtl w:val="0"/>
+        </w:rPr>
+      </w:r>
+    </w:p>
+    <w:p>
+      <w:pPr>
+        <w:pStyle w:val="Heading1"/>
+        <w:rPr/>
+      </w:pPr>
+      <w:bookmarkStart w:colFirst="0" w:colLast="0" w:name="_heading=h.gf7ur2p9lqw5" w:id="21"/>
+      <w:bookmarkEnd w:id="21"/>
       <w:r>
         <w:rPr>
           <w:rtl w:val="0"/>
         </w:rPr>
         <w:t xml:space="preserve">Definiciones de impacto negativo (por objetivo)</w:t>
+      </w:r>
+    </w:p>
+    <w:p>
+      <w:pPr>
+        <w:rPr/>
+      </w:pPr>
+      <w:r>
+        <w:rPr>
+          <w:rtl w:val="0"/>
+        </w:rPr>
       </w:r>
     </w:p>
     <w:tbl>
@@ -2978,6 +3164,7 @@
           <w:p>
             <w:pPr>
               <w:spacing w:line="240" w:lineRule="auto"/>
+              <w:jc w:val="center"/>
               <w:rPr>
                 <w:b w:val="1"/>
               </w:rPr>
@@ -2987,7 +3174,7 @@
                 <w:b w:val="1"/>
                 <w:rtl w:val="0"/>
               </w:rPr>
-              <w:t xml:space="preserve">NIVEL</w:t>
+              <w:t xml:space="preserve">Nivel</w:t>
             </w:r>
           </w:p>
         </w:tc>
@@ -3014,7 +3201,7 @@
                 <w:b w:val="1"/>
                 <w:rtl w:val="0"/>
               </w:rPr>
-              <w:t xml:space="preserve">ALCANCE</w:t>
+              <w:t xml:space="preserve">Alcance</w:t>
             </w:r>
           </w:p>
         </w:tc>
@@ -3041,7 +3228,7 @@
                 <w:b w:val="1"/>
                 <w:rtl w:val="0"/>
               </w:rPr>
-              <w:t xml:space="preserve">TIEMPO</w:t>
+              <w:t xml:space="preserve">Tiempo</w:t>
             </w:r>
           </w:p>
         </w:tc>
@@ -3068,7 +3255,7 @@
                 <w:b w:val="1"/>
                 <w:rtl w:val="0"/>
               </w:rPr>
-              <w:t xml:space="preserve">COSTES</w:t>
+              <w:t xml:space="preserve">Costes</w:t>
             </w:r>
           </w:p>
         </w:tc>
@@ -3095,7 +3282,7 @@
                 <w:b w:val="1"/>
                 <w:rtl w:val="0"/>
               </w:rPr>
-              <w:t xml:space="preserve">CALIDAD</w:t>
+              <w:t xml:space="preserve">Calidad</w:t>
             </w:r>
           </w:p>
         </w:tc>
@@ -3118,6 +3305,7 @@
           <w:p>
             <w:pPr>
               <w:spacing w:after="120" w:before="120" w:line="240" w:lineRule="auto"/>
+              <w:jc w:val="both"/>
               <w:rPr/>
             </w:pPr>
             <w:r>
@@ -3140,6 +3328,7 @@
           <w:p>
             <w:pPr>
               <w:spacing w:after="120" w:before="120" w:line="240" w:lineRule="auto"/>
+              <w:jc w:val="both"/>
               <w:rPr/>
             </w:pPr>
             <w:r>
@@ -3162,6 +3351,7 @@
           <w:p>
             <w:pPr>
               <w:spacing w:after="120" w:before="120" w:line="240" w:lineRule="auto"/>
+              <w:jc w:val="both"/>
               <w:rPr/>
             </w:pPr>
             <w:r>
@@ -3184,6 +3374,7 @@
           <w:p>
             <w:pPr>
               <w:spacing w:after="120" w:before="120" w:line="240" w:lineRule="auto"/>
+              <w:jc w:val="both"/>
               <w:rPr/>
             </w:pPr>
             <w:r>
@@ -3206,6 +3397,7 @@
           <w:p>
             <w:pPr>
               <w:spacing w:after="120" w:before="120" w:line="240" w:lineRule="auto"/>
+              <w:jc w:val="both"/>
               <w:rPr/>
             </w:pPr>
             <w:r>
@@ -3235,6 +3427,7 @@
           <w:p>
             <w:pPr>
               <w:spacing w:after="120" w:before="120" w:line="240" w:lineRule="auto"/>
+              <w:jc w:val="both"/>
               <w:rPr/>
             </w:pPr>
             <w:r>
@@ -3257,6 +3450,7 @@
           <w:p>
             <w:pPr>
               <w:spacing w:after="120" w:before="120" w:line="240" w:lineRule="auto"/>
+              <w:jc w:val="both"/>
               <w:rPr/>
             </w:pPr>
             <w:r>
@@ -3279,6 +3473,7 @@
           <w:p>
             <w:pPr>
               <w:spacing w:after="120" w:before="120" w:line="240" w:lineRule="auto"/>
+              <w:jc w:val="both"/>
               <w:rPr/>
             </w:pPr>
             <w:r>
@@ -3301,6 +3496,7 @@
           <w:p>
             <w:pPr>
               <w:spacing w:after="120" w:before="120" w:line="240" w:lineRule="auto"/>
+              <w:jc w:val="both"/>
               <w:rPr/>
             </w:pPr>
             <w:r>
@@ -3323,6 +3519,7 @@
           <w:p>
             <w:pPr>
               <w:spacing w:after="120" w:before="120" w:line="240" w:lineRule="auto"/>
+              <w:jc w:val="both"/>
               <w:rPr/>
             </w:pPr>
             <w:r>
@@ -3352,6 +3549,7 @@
           <w:p>
             <w:pPr>
               <w:spacing w:after="120" w:before="120" w:line="240" w:lineRule="auto"/>
+              <w:jc w:val="both"/>
               <w:rPr/>
             </w:pPr>
             <w:r>
@@ -3374,6 +3572,7 @@
           <w:p>
             <w:pPr>
               <w:spacing w:after="120" w:before="120" w:line="240" w:lineRule="auto"/>
+              <w:jc w:val="both"/>
               <w:rPr/>
             </w:pPr>
             <w:r>
@@ -3396,6 +3595,7 @@
           <w:p>
             <w:pPr>
               <w:spacing w:after="120" w:before="120" w:line="240" w:lineRule="auto"/>
+              <w:jc w:val="both"/>
               <w:rPr/>
             </w:pPr>
             <w:r>
@@ -3418,6 +3618,7 @@
           <w:p>
             <w:pPr>
               <w:spacing w:after="120" w:before="120" w:line="240" w:lineRule="auto"/>
+              <w:jc w:val="both"/>
               <w:rPr/>
             </w:pPr>
             <w:r>
@@ -3440,6 +3641,7 @@
           <w:p>
             <w:pPr>
               <w:spacing w:after="120" w:before="120" w:line="240" w:lineRule="auto"/>
+              <w:jc w:val="both"/>
               <w:rPr/>
             </w:pPr>
             <w:r>
@@ -3469,6 +3671,7 @@
           <w:p>
             <w:pPr>
               <w:spacing w:after="120" w:before="120" w:line="240" w:lineRule="auto"/>
+              <w:jc w:val="both"/>
               <w:rPr/>
             </w:pPr>
             <w:r>
@@ -3491,6 +3694,7 @@
           <w:p>
             <w:pPr>
               <w:spacing w:after="120" w:before="120" w:line="240" w:lineRule="auto"/>
+              <w:jc w:val="both"/>
               <w:rPr/>
             </w:pPr>
             <w:r>
@@ -3513,6 +3717,7 @@
           <w:p>
             <w:pPr>
               <w:spacing w:after="120" w:before="120" w:line="240" w:lineRule="auto"/>
+              <w:jc w:val="both"/>
               <w:rPr/>
             </w:pPr>
             <w:r>
@@ -3535,6 +3740,7 @@
           <w:p>
             <w:pPr>
               <w:spacing w:after="120" w:before="120" w:line="240" w:lineRule="auto"/>
+              <w:jc w:val="both"/>
               <w:rPr/>
             </w:pPr>
             <w:r>
@@ -3557,6 +3763,7 @@
           <w:p>
             <w:pPr>
               <w:spacing w:after="120" w:before="120" w:line="240" w:lineRule="auto"/>
+              <w:jc w:val="both"/>
               <w:rPr/>
             </w:pPr>
             <w:r>
@@ -3586,6 +3793,7 @@
           <w:p>
             <w:pPr>
               <w:spacing w:after="120" w:before="120" w:line="240" w:lineRule="auto"/>
+              <w:jc w:val="both"/>
               <w:rPr/>
             </w:pPr>
             <w:r>
@@ -3608,6 +3816,7 @@
           <w:p>
             <w:pPr>
               <w:spacing w:after="120" w:before="120" w:line="240" w:lineRule="auto"/>
+              <w:jc w:val="both"/>
               <w:rPr/>
             </w:pPr>
             <w:r>
@@ -3630,6 +3839,7 @@
           <w:p>
             <w:pPr>
               <w:spacing w:after="120" w:before="120" w:line="240" w:lineRule="auto"/>
+              <w:jc w:val="both"/>
               <w:rPr/>
             </w:pPr>
             <w:r>
@@ -3652,6 +3862,7 @@
           <w:p>
             <w:pPr>
               <w:spacing w:after="120" w:before="120" w:line="240" w:lineRule="auto"/>
+              <w:jc w:val="both"/>
               <w:rPr/>
             </w:pPr>
             <w:r>
@@ -3674,6 +3885,7 @@
           <w:p>
             <w:pPr>
               <w:spacing w:after="120" w:before="120" w:line="240" w:lineRule="auto"/>
+              <w:jc w:val="both"/>
               <w:rPr/>
             </w:pPr>
             <w:r>
@@ -3691,13 +3903,23 @@
         <w:pStyle w:val="Heading1"/>
         <w:rPr/>
       </w:pPr>
-      <w:bookmarkStart w:colFirst="0" w:colLast="0" w:name="_heading=h.7eae4jg8ufzq" w:id="13"/>
-      <w:bookmarkEnd w:id="13"/>
+      <w:bookmarkStart w:colFirst="0" w:colLast="0" w:name="_heading=h.7eae4jg8ufzq" w:id="22"/>
+      <w:bookmarkEnd w:id="22"/>
       <w:r>
         <w:rPr>
           <w:rtl w:val="0"/>
         </w:rPr>
         <w:t xml:space="preserve">Definiciones de impacto positivo (por objetivo)</w:t>
+      </w:r>
+    </w:p>
+    <w:p>
+      <w:pPr>
+        <w:rPr/>
+      </w:pPr>
+      <w:r>
+        <w:rPr>
+          <w:rtl w:val="0"/>
+        </w:rPr>
       </w:r>
     </w:p>
     <w:tbl>
@@ -3750,7 +3972,7 @@
           </w:tcPr>
           <w:p>
             <w:pPr>
-              <w:spacing w:line="240" w:lineRule="auto"/>
+              <w:jc w:val="center"/>
               <w:rPr>
                 <w:b w:val="1"/>
               </w:rPr>
@@ -3760,7 +3982,7 @@
                 <w:b w:val="1"/>
                 <w:rtl w:val="0"/>
               </w:rPr>
-              <w:t xml:space="preserve">NIVEL</w:t>
+              <w:t xml:space="preserve">Nivel</w:t>
             </w:r>
           </w:p>
         </w:tc>
@@ -3776,7 +3998,6 @@
           </w:tcPr>
           <w:p>
             <w:pPr>
-              <w:spacing w:line="240" w:lineRule="auto"/>
               <w:jc w:val="center"/>
               <w:rPr>
                 <w:b w:val="1"/>
@@ -3787,7 +4008,7 @@
                 <w:b w:val="1"/>
                 <w:rtl w:val="0"/>
               </w:rPr>
-              <w:t xml:space="preserve">ALCANCE</w:t>
+              <w:t xml:space="preserve">Alcance</w:t>
             </w:r>
           </w:p>
         </w:tc>
@@ -3803,7 +4024,6 @@
           </w:tcPr>
           <w:p>
             <w:pPr>
-              <w:spacing w:line="240" w:lineRule="auto"/>
               <w:jc w:val="center"/>
               <w:rPr>
                 <w:b w:val="1"/>
@@ -3814,7 +4034,7 @@
                 <w:b w:val="1"/>
                 <w:rtl w:val="0"/>
               </w:rPr>
-              <w:t xml:space="preserve">TIEMPO</w:t>
+              <w:t xml:space="preserve">Tiempo</w:t>
             </w:r>
           </w:p>
         </w:tc>
@@ -3830,7 +4050,6 @@
           </w:tcPr>
           <w:p>
             <w:pPr>
-              <w:spacing w:line="240" w:lineRule="auto"/>
               <w:jc w:val="center"/>
               <w:rPr>
                 <w:b w:val="1"/>
@@ -3841,7 +4060,7 @@
                 <w:b w:val="1"/>
                 <w:rtl w:val="0"/>
               </w:rPr>
-              <w:t xml:space="preserve">COSTES</w:t>
+              <w:t xml:space="preserve">Costes</w:t>
             </w:r>
           </w:p>
         </w:tc>
@@ -3857,7 +4076,6 @@
           </w:tcPr>
           <w:p>
             <w:pPr>
-              <w:spacing w:line="240" w:lineRule="auto"/>
               <w:jc w:val="center"/>
               <w:rPr>
                 <w:b w:val="1"/>
@@ -3868,7 +4086,7 @@
                 <w:b w:val="1"/>
                 <w:rtl w:val="0"/>
               </w:rPr>
-              <w:t xml:space="preserve">CALIDAD</w:t>
+              <w:t xml:space="preserve">Calidad</w:t>
             </w:r>
           </w:p>
         </w:tc>
@@ -3891,6 +4109,7 @@
           <w:p>
             <w:pPr>
               <w:spacing w:after="120" w:before="120" w:line="240" w:lineRule="auto"/>
+              <w:jc w:val="both"/>
               <w:rPr/>
             </w:pPr>
             <w:r>
@@ -3913,6 +4132,7 @@
           <w:p>
             <w:pPr>
               <w:spacing w:after="120" w:before="120" w:lineRule="auto"/>
+              <w:jc w:val="both"/>
               <w:rPr/>
             </w:pPr>
             <w:r>
@@ -3935,6 +4155,7 @@
           <w:p>
             <w:pPr>
               <w:spacing w:after="120" w:before="120" w:lineRule="auto"/>
+              <w:jc w:val="both"/>
               <w:rPr/>
             </w:pPr>
             <w:r>
@@ -3957,6 +4178,7 @@
           <w:p>
             <w:pPr>
               <w:spacing w:after="120" w:before="120" w:lineRule="auto"/>
+              <w:jc w:val="both"/>
               <w:rPr/>
             </w:pPr>
             <w:r>
@@ -3979,6 +4201,7 @@
           <w:p>
             <w:pPr>
               <w:spacing w:after="120" w:before="120" w:lineRule="auto"/>
+              <w:jc w:val="both"/>
               <w:rPr/>
             </w:pPr>
             <w:r>
@@ -4008,6 +4231,7 @@
           <w:p>
             <w:pPr>
               <w:spacing w:after="120" w:before="120" w:line="240" w:lineRule="auto"/>
+              <w:jc w:val="both"/>
               <w:rPr/>
             </w:pPr>
             <w:r>
@@ -4030,6 +4254,7 @@
           <w:p>
             <w:pPr>
               <w:spacing w:after="120" w:before="120" w:lineRule="auto"/>
+              <w:jc w:val="both"/>
               <w:rPr/>
             </w:pPr>
             <w:r>
@@ -4052,6 +4277,7 @@
           <w:p>
             <w:pPr>
               <w:spacing w:after="120" w:before="120" w:lineRule="auto"/>
+              <w:jc w:val="both"/>
               <w:rPr/>
             </w:pPr>
             <w:r>
@@ -4074,6 +4300,7 @@
           <w:p>
             <w:pPr>
               <w:spacing w:after="120" w:before="120" w:lineRule="auto"/>
+              <w:jc w:val="both"/>
               <w:rPr/>
             </w:pPr>
             <w:r>
@@ -4096,6 +4323,7 @@
           <w:p>
             <w:pPr>
               <w:spacing w:after="120" w:before="120" w:lineRule="auto"/>
+              <w:jc w:val="both"/>
               <w:rPr/>
             </w:pPr>
             <w:r>
@@ -4125,6 +4353,7 @@
           <w:p>
             <w:pPr>
               <w:spacing w:after="120" w:before="120" w:line="240" w:lineRule="auto"/>
+              <w:jc w:val="both"/>
               <w:rPr/>
             </w:pPr>
             <w:r>
@@ -4147,6 +4376,7 @@
           <w:p>
             <w:pPr>
               <w:spacing w:after="120" w:before="120" w:lineRule="auto"/>
+              <w:jc w:val="both"/>
               <w:rPr/>
             </w:pPr>
             <w:r>
@@ -4169,6 +4399,7 @@
           <w:p>
             <w:pPr>
               <w:spacing w:after="120" w:before="120" w:lineRule="auto"/>
+              <w:jc w:val="both"/>
               <w:rPr/>
             </w:pPr>
             <w:r>
@@ -4191,6 +4422,7 @@
           <w:p>
             <w:pPr>
               <w:spacing w:after="120" w:before="120" w:lineRule="auto"/>
+              <w:jc w:val="both"/>
               <w:rPr/>
             </w:pPr>
             <w:r>
@@ -4213,6 +4445,7 @@
           <w:p>
             <w:pPr>
               <w:spacing w:after="120" w:before="120" w:lineRule="auto"/>
+              <w:jc w:val="both"/>
               <w:rPr/>
             </w:pPr>
             <w:r>
@@ -4242,6 +4475,7 @@
           <w:p>
             <w:pPr>
               <w:spacing w:after="120" w:before="120" w:line="240" w:lineRule="auto"/>
+              <w:jc w:val="both"/>
               <w:rPr/>
             </w:pPr>
             <w:r>
@@ -4264,6 +4498,7 @@
           <w:p>
             <w:pPr>
               <w:spacing w:after="120" w:before="120" w:lineRule="auto"/>
+              <w:jc w:val="both"/>
               <w:rPr/>
             </w:pPr>
             <w:r>
@@ -4286,6 +4521,7 @@
           <w:p>
             <w:pPr>
               <w:spacing w:after="120" w:before="120" w:lineRule="auto"/>
+              <w:jc w:val="both"/>
               <w:rPr/>
             </w:pPr>
             <w:r>
@@ -4308,6 +4544,7 @@
           <w:p>
             <w:pPr>
               <w:spacing w:after="120" w:before="120" w:lineRule="auto"/>
+              <w:jc w:val="both"/>
               <w:rPr/>
             </w:pPr>
             <w:r>
@@ -4330,6 +4567,7 @@
           <w:p>
             <w:pPr>
               <w:spacing w:after="120" w:before="120" w:lineRule="auto"/>
+              <w:jc w:val="both"/>
               <w:rPr/>
             </w:pPr>
             <w:r>
@@ -4359,6 +4597,7 @@
           <w:p>
             <w:pPr>
               <w:spacing w:after="120" w:before="120" w:line="240" w:lineRule="auto"/>
+              <w:jc w:val="both"/>
               <w:rPr/>
             </w:pPr>
             <w:r>
@@ -4381,6 +4620,7 @@
           <w:p>
             <w:pPr>
               <w:spacing w:after="120" w:before="120" w:lineRule="auto"/>
+              <w:jc w:val="both"/>
               <w:rPr/>
             </w:pPr>
             <w:r>
@@ -4403,6 +4643,7 @@
           <w:p>
             <w:pPr>
               <w:spacing w:after="120" w:before="120" w:lineRule="auto"/>
+              <w:jc w:val="both"/>
               <w:rPr/>
             </w:pPr>
             <w:r>
@@ -4425,6 +4666,7 @@
           <w:p>
             <w:pPr>
               <w:spacing w:after="120" w:before="120" w:line="240" w:lineRule="auto"/>
+              <w:jc w:val="both"/>
               <w:rPr/>
             </w:pPr>
             <w:r>
@@ -4447,6 +4689,7 @@
           <w:p>
             <w:pPr>
               <w:spacing w:after="120" w:before="120" w:lineRule="auto"/>
+              <w:jc w:val="both"/>
               <w:rPr/>
             </w:pPr>
             <w:r>
@@ -4461,23 +4704,14 @@
     </w:tbl>
     <w:p>
       <w:pPr>
-        <w:rPr>
-          <w:b w:val="1"/>
-        </w:rPr>
-      </w:pPr>
-      <w:r>
-        <w:rPr>
-          <w:rtl w:val="0"/>
-        </w:rPr>
-      </w:r>
-    </w:p>
-    <w:p>
-      <w:pPr>
         <w:pStyle w:val="Heading1"/>
         <w:rPr/>
       </w:pPr>
-      <w:bookmarkStart w:colFirst="0" w:colLast="0" w:name="_heading=h.ii4115lem0l3" w:id="14"/>
-      <w:bookmarkEnd w:id="14"/>
+      <w:bookmarkStart w:colFirst="0" w:colLast="0" w:name="_heading=h.o6cj5g5g915w" w:id="23"/>
+      <w:bookmarkEnd w:id="23"/>
+      <w:r>
+        <w:br w:type="page"/>
+      </w:r>
       <w:r>
         <w:rPr>
           <w:rtl w:val="0"/>
@@ -4487,18 +4721,21 @@
     <w:p>
       <w:pPr>
         <w:pStyle w:val="Heading1"/>
-        <w:rPr>
-          <w:b w:val="1"/>
-        </w:rPr>
-      </w:pPr>
-      <w:bookmarkStart w:colFirst="0" w:colLast="0" w:name="_heading=h.9xqdy7gtxjtc" w:id="15"/>
-      <w:bookmarkEnd w:id="15"/>
+        <w:rPr/>
+      </w:pPr>
+      <w:bookmarkStart w:colFirst="0" w:colLast="0" w:name="_heading=h.9xqdy7gtxjtc" w:id="24"/>
+      <w:bookmarkEnd w:id="24"/>
       <w:r>
         <w:rPr>
           <w:rtl w:val="0"/>
         </w:rPr>
         <w:t xml:space="preserve">Matriz de probabilidad por impacto (riesgos negativos)</w:t>
       </w:r>
+    </w:p>
+    <w:p>
+      <w:pPr>
+        <w:rPr/>
+      </w:pPr>
       <w:r>
         <w:rPr>
           <w:rtl w:val="0"/>
@@ -5390,18 +5627,37 @@
     <w:p>
       <w:pPr>
         <w:pStyle w:val="Heading1"/>
-        <w:rPr>
-          <w:b w:val="1"/>
-        </w:rPr>
-      </w:pPr>
-      <w:bookmarkStart w:colFirst="0" w:colLast="0" w:name="_heading=h.hwbl5udwavxg" w:id="16"/>
-      <w:bookmarkEnd w:id="16"/>
+        <w:rPr/>
+      </w:pPr>
+      <w:bookmarkStart w:colFirst="0" w:colLast="0" w:name="_heading=h.yclirgtw98yg" w:id="25"/>
+      <w:bookmarkEnd w:id="25"/>
+      <w:r>
+        <w:br w:type="page"/>
+      </w:r>
+      <w:r>
+        <w:rPr>
+          <w:rtl w:val="0"/>
+        </w:rPr>
+      </w:r>
+    </w:p>
+    <w:p>
+      <w:pPr>
+        <w:pStyle w:val="Heading1"/>
+        <w:rPr/>
+      </w:pPr>
+      <w:bookmarkStart w:colFirst="0" w:colLast="0" w:name="_heading=h.hwbl5udwavxg" w:id="26"/>
+      <w:bookmarkEnd w:id="26"/>
       <w:r>
         <w:rPr>
           <w:rtl w:val="0"/>
         </w:rPr>
         <w:t xml:space="preserve">Matriz de probabilidad por impacto (riesgos positivos)</w:t>
       </w:r>
+    </w:p>
+    <w:p>
+      <w:pPr>
+        <w:rPr/>
+      </w:pPr>
       <w:r>
         <w:rPr>
           <w:rtl w:val="0"/>
@@ -6280,12 +6536,28 @@
     <w:p>
       <w:pPr>
         <w:pStyle w:val="Heading1"/>
+        <w:rPr/>
+      </w:pPr>
+      <w:bookmarkStart w:colFirst="0" w:colLast="0" w:name="_heading=h.1v3lh98r7q75" w:id="27"/>
+      <w:bookmarkEnd w:id="27"/>
+      <w:r>
+        <w:br w:type="page"/>
+      </w:r>
+      <w:r>
+        <w:rPr>
+          <w:rtl w:val="0"/>
+        </w:rPr>
+      </w:r>
+    </w:p>
+    <w:p>
+      <w:pPr>
+        <w:pStyle w:val="Heading1"/>
         <w:rPr>
           <w:b w:val="1"/>
         </w:rPr>
       </w:pPr>
-      <w:bookmarkStart w:colFirst="0" w:colLast="0" w:name="_heading=h.183r2vliyltw" w:id="17"/>
-      <w:bookmarkEnd w:id="17"/>
+      <w:bookmarkStart w:colFirst="0" w:colLast="0" w:name="_heading=h.183r2vliyltw" w:id="28"/>
+      <w:bookmarkEnd w:id="28"/>
       <w:r>
         <w:rPr>
           <w:rtl w:val="0"/>
@@ -6301,10 +6573,11 @@
     <w:p>
       <w:pPr>
         <w:pStyle w:val="Heading2"/>
+        <w:jc w:val="both"/>
         <w:rPr/>
       </w:pPr>
-      <w:bookmarkStart w:colFirst="0" w:colLast="0" w:name="_heading=h.npul0bwzygue" w:id="18"/>
-      <w:bookmarkEnd w:id="18"/>
+      <w:bookmarkStart w:colFirst="0" w:colLast="0" w:name="_heading=h.npul0bwzygue" w:id="29"/>
+      <w:bookmarkEnd w:id="29"/>
       <w:r>
         <w:rPr>
           <w:rtl w:val="0"/>
@@ -6319,15 +6592,23 @@
           <w:numId w:val="6"/>
         </w:numPr>
         <w:ind w:left="720" w:hanging="360"/>
+        <w:jc w:val="both"/>
         <w:rPr>
           <w:u w:val="none"/>
         </w:rPr>
       </w:pPr>
       <w:r>
         <w:rPr>
-          <w:rtl w:val="0"/>
-        </w:rPr>
-        <w:t xml:space="preserve">Identificación de Riesgos: Antes de planificar contingencias, se debe llevar a cabo la identificación de riesgos. Esto implica identificar los riesgos potenciales que podrían afectar al proyecto, tanto internos como externos.</w:t>
+          <w:b w:val="1"/>
+          <w:rtl w:val="0"/>
+        </w:rPr>
+        <w:t xml:space="preserve">Identificación de Riesgos:</w:t>
+      </w:r>
+      <w:r>
+        <w:rPr>
+          <w:rtl w:val="0"/>
+        </w:rPr>
+        <w:t xml:space="preserve"> Antes de planificar contingencias, se debe llevar a cabo la identificación de riesgos. Esto implica identificar los riesgos potenciales que podrían afectar al proyecto, tanto internos como externos.</w:t>
         <w:br w:type="textWrapping"/>
       </w:r>
     </w:p>
@@ -6338,15 +6619,23 @@
           <w:numId w:val="6"/>
         </w:numPr>
         <w:ind w:left="720" w:hanging="360"/>
+        <w:jc w:val="both"/>
         <w:rPr>
           <w:u w:val="none"/>
         </w:rPr>
       </w:pPr>
       <w:r>
         <w:rPr>
-          <w:rtl w:val="0"/>
-        </w:rPr>
-        <w:t xml:space="preserve">Análisis de Riesgos: Los riesgos identificados se someten a un análisis para evaluar su probabilidad de ocurrencia y el impacto que podrían tener en el proyecto si se materializan.</w:t>
+          <w:b w:val="1"/>
+          <w:rtl w:val="0"/>
+        </w:rPr>
+        <w:t xml:space="preserve">Análisis de Riesgos:</w:t>
+      </w:r>
+      <w:r>
+        <w:rPr>
+          <w:rtl w:val="0"/>
+        </w:rPr>
+        <w:t xml:space="preserve"> Los riesgos identificados se someten a un análisis para evaluar su probabilidad de ocurrencia y el impacto que podrían tener en el proyecto si se materializan.</w:t>
         <w:br w:type="textWrapping"/>
       </w:r>
     </w:p>
@@ -6357,15 +6646,23 @@
           <w:numId w:val="6"/>
         </w:numPr>
         <w:ind w:left="720" w:hanging="360"/>
+        <w:jc w:val="both"/>
         <w:rPr>
           <w:u w:val="none"/>
         </w:rPr>
       </w:pPr>
       <w:r>
         <w:rPr>
-          <w:rtl w:val="0"/>
-        </w:rPr>
-        <w:t xml:space="preserve">Priorización de Riesgos: Los riesgos se priorizan en función de su impacto y probabilidad, lo que ayuda a determinar cuáles son los más críticos para el proyecto.</w:t>
+          <w:b w:val="1"/>
+          <w:rtl w:val="0"/>
+        </w:rPr>
+        <w:t xml:space="preserve">Priorización de Riesgos:</w:t>
+      </w:r>
+      <w:r>
+        <w:rPr>
+          <w:rtl w:val="0"/>
+        </w:rPr>
+        <w:t xml:space="preserve"> Los riesgos se priorizan en función de su impacto y probabilidad, lo que ayuda a determinar cuáles son los más críticos para el proyecto.</w:t>
         <w:br w:type="textWrapping"/>
       </w:r>
     </w:p>
@@ -6376,15 +6673,23 @@
           <w:numId w:val="6"/>
         </w:numPr>
         <w:ind w:left="720" w:hanging="360"/>
+        <w:jc w:val="both"/>
         <w:rPr>
           <w:u w:val="none"/>
         </w:rPr>
       </w:pPr>
       <w:r>
         <w:rPr>
-          <w:rtl w:val="0"/>
-        </w:rPr>
-        <w:t xml:space="preserve">Desarrollo de Estrategias de Contingencia: Para los riesgos de alta prioridad que se consideran inaceptables o cuyas respuestas no son efectivas, se desarrollan estrategias de contingencia. Estas estrategias describen las acciones específicas que se tomarán si el riesgo se materializa.</w:t>
+          <w:b w:val="1"/>
+          <w:rtl w:val="0"/>
+        </w:rPr>
+        <w:t xml:space="preserve">Desarrollo de Estrategias de Contingencia:</w:t>
+      </w:r>
+      <w:r>
+        <w:rPr>
+          <w:rtl w:val="0"/>
+        </w:rPr>
+        <w:t xml:space="preserve"> Para los riesgos de alta prioridad que se consideran inaceptables o cuyas respuestas no son efectivas, se desarrollan estrategias de contingencia. Estas estrategias describen las acciones específicas que se tomarán si el riesgo se materializa.</w:t>
         <w:br w:type="textWrapping"/>
       </w:r>
     </w:p>
@@ -6395,24 +6700,33 @@
           <w:numId w:val="6"/>
         </w:numPr>
         <w:ind w:left="720" w:hanging="360"/>
+        <w:jc w:val="both"/>
         <w:rPr>
           <w:u w:val="none"/>
         </w:rPr>
       </w:pPr>
       <w:r>
         <w:rPr>
-          <w:rtl w:val="0"/>
-        </w:rPr>
-        <w:t xml:space="preserve">Determinación de Recursos: Se identifican los recursos necesarios para implementar las estrategias de contingencia. Esto puede incluir presupuesto adicional, personal adicional, equipo o cualquier otro recurso necesario para abordar los riesgos.</w:t>
+          <w:b w:val="1"/>
+          <w:rtl w:val="0"/>
+        </w:rPr>
+        <w:t xml:space="preserve">Determinación de Recursos: </w:t>
+      </w:r>
+      <w:r>
+        <w:rPr>
+          <w:rtl w:val="0"/>
+        </w:rPr>
+        <w:t xml:space="preserve">Se identifican los recursos necesarios para implementar las estrategias de contingencia. Esto puede incluir presupuesto adicional, personal adicional, equipo o cualquier otro recurso necesario para abordar los riesgos.</w:t>
       </w:r>
     </w:p>
     <w:p>
       <w:pPr>
         <w:pStyle w:val="Heading2"/>
+        <w:jc w:val="both"/>
         <w:rPr/>
       </w:pPr>
-      <w:bookmarkStart w:colFirst="0" w:colLast="0" w:name="_heading=h.c29hy4uf5gzl" w:id="19"/>
-      <w:bookmarkEnd w:id="19"/>
+      <w:bookmarkStart w:colFirst="0" w:colLast="0" w:name="_heading=h.c29hy4uf5gzl" w:id="30"/>
+      <w:bookmarkEnd w:id="30"/>
       <w:r>
         <w:rPr>
           <w:rtl w:val="0"/>
@@ -6427,15 +6741,23 @@
           <w:numId w:val="2"/>
         </w:numPr>
         <w:ind w:left="720" w:hanging="360"/>
+        <w:jc w:val="both"/>
         <w:rPr>
           <w:u w:val="none"/>
         </w:rPr>
       </w:pPr>
       <w:r>
         <w:rPr>
-          <w:rtl w:val="0"/>
-        </w:rPr>
-        <w:t xml:space="preserve">Estimación de Costos de Contingencia: Una vez que se han definido las estrategias de contingencia, se estiman los costos asociados con la implementación de estas estrategias. Estos costos se agregan al presupuesto del proyecto.</w:t>
+          <w:b w:val="1"/>
+          <w:rtl w:val="0"/>
+        </w:rPr>
+        <w:t xml:space="preserve">Estimación de Costos de Contingencia:</w:t>
+      </w:r>
+      <w:r>
+        <w:rPr>
+          <w:rtl w:val="0"/>
+        </w:rPr>
+        <w:t xml:space="preserve"> Una vez que se han definido las estrategias de contingencia, se estiman los costos asociados con la implementación de estas estrategias. Estos costos se agregan al presupuesto del proyecto.</w:t>
         <w:br w:type="textWrapping"/>
       </w:r>
     </w:p>
@@ -6446,15 +6768,23 @@
           <w:numId w:val="2"/>
         </w:numPr>
         <w:ind w:left="720" w:hanging="360"/>
+        <w:jc w:val="both"/>
         <w:rPr>
           <w:u w:val="none"/>
         </w:rPr>
       </w:pPr>
       <w:r>
         <w:rPr>
-          <w:rtl w:val="0"/>
-        </w:rPr>
-        <w:t xml:space="preserve">Presupuesto de contingencia: Se crea un presupuesto de contingencia que incluye los costos estimados para abordar los riesgos. El presupuesto de contingencia es una parte del presupuesto total del proyecto y se reserva específicamente para situaciones de contingencia.</w:t>
+          <w:b w:val="1"/>
+          <w:rtl w:val="0"/>
+        </w:rPr>
+        <w:t xml:space="preserve">Presupuesto de contingencia:</w:t>
+      </w:r>
+      <w:r>
+        <w:rPr>
+          <w:rtl w:val="0"/>
+        </w:rPr>
+        <w:t xml:space="preserve"> Se crea un presupuesto de contingencia que incluye los costos estimados para abordar los riesgos. El presupuesto de contingencia es una parte del presupuesto total del proyecto y se reserva específicamente para situaciones de contingencia.</w:t>
         <w:br w:type="textWrapping"/>
       </w:r>
     </w:p>
@@ -6465,15 +6795,23 @@
           <w:numId w:val="2"/>
         </w:numPr>
         <w:ind w:left="720" w:hanging="360"/>
+        <w:jc w:val="both"/>
         <w:rPr>
           <w:u w:val="none"/>
         </w:rPr>
       </w:pPr>
       <w:r>
         <w:rPr>
-          <w:rtl w:val="0"/>
-        </w:rPr>
-        <w:t xml:space="preserve">Seguimiento y Control: Durante la ejecución del proyecto, se monitorean los riesgos y se realizan ajustes según sea necesario. Si un riesgo se materializa y se requiere una acción de contingencia, se utiliza el presupuesto de contingencia para cubrir los costos asociados.</w:t>
+          <w:b w:val="1"/>
+          <w:rtl w:val="0"/>
+        </w:rPr>
+        <w:t xml:space="preserve">Seguimiento y Control:</w:t>
+      </w:r>
+      <w:r>
+        <w:rPr>
+          <w:rtl w:val="0"/>
+        </w:rPr>
+        <w:t xml:space="preserve"> Durante la ejecución del proyecto, se monitorean los riesgos y se realizan ajustes según sea necesario. Si un riesgo se materializa y se requiere una acción de contingencia, se utiliza el presupuesto de contingencia para cubrir los costos asociados.</w:t>
         <w:br w:type="textWrapping"/>
       </w:r>
     </w:p>
@@ -6484,15 +6822,23 @@
           <w:numId w:val="2"/>
         </w:numPr>
         <w:ind w:left="720" w:hanging="360"/>
+        <w:jc w:val="both"/>
         <w:rPr>
           <w:u w:val="none"/>
         </w:rPr>
       </w:pPr>
       <w:r>
         <w:rPr>
-          <w:rtl w:val="0"/>
-        </w:rPr>
-        <w:t xml:space="preserve">Comunicación: Es importante comunicar de manera efectiva a todas las partes interesadas, incluyendo el equipo del proyecto, el patrocinador y otros involucrados, sobre la existencia del presupuesto de contingencia y cómo se utilizará en caso de necesidad.</w:t>
+          <w:b w:val="1"/>
+          <w:rtl w:val="0"/>
+        </w:rPr>
+        <w:t xml:space="preserve">Comunicación: </w:t>
+      </w:r>
+      <w:r>
+        <w:rPr>
+          <w:rtl w:val="0"/>
+        </w:rPr>
+        <w:t xml:space="preserve">Es importante comunicar de manera efectiva a todas las partes interesadas, incluyendo el equipo del proyecto, el patrocinador y otros involucrados, sobre la existencia del presupuesto de contingencia y cómo se utilizará en caso de necesidad.</w:t>
       </w:r>
     </w:p>
     <w:p>
@@ -6509,12 +6855,28 @@
     <w:p>
       <w:pPr>
         <w:pStyle w:val="Heading1"/>
+        <w:rPr/>
+      </w:pPr>
+      <w:bookmarkStart w:colFirst="0" w:colLast="0" w:name="_heading=h.ltqckjt7sxy4" w:id="31"/>
+      <w:bookmarkEnd w:id="31"/>
+      <w:r>
+        <w:br w:type="page"/>
+      </w:r>
+      <w:r>
+        <w:rPr>
+          <w:rtl w:val="0"/>
+        </w:rPr>
+      </w:r>
+    </w:p>
+    <w:p>
+      <w:pPr>
+        <w:pStyle w:val="Heading1"/>
         <w:rPr>
           <w:b w:val="1"/>
         </w:rPr>
       </w:pPr>
-      <w:bookmarkStart w:colFirst="0" w:colLast="0" w:name="_heading=h.p6sxd13l6e8f" w:id="20"/>
-      <w:bookmarkEnd w:id="20"/>
+      <w:bookmarkStart w:colFirst="0" w:colLast="0" w:name="_heading=h.p6sxd13l6e8f" w:id="32"/>
+      <w:bookmarkEnd w:id="32"/>
       <w:r>
         <w:rPr>
           <w:rtl w:val="0"/>
@@ -6535,6 +6897,7 @@
         </w:numPr>
         <w:spacing w:line="240" w:lineRule="auto"/>
         <w:ind w:left="720" w:hanging="360"/>
+        <w:jc w:val="both"/>
         <w:rPr>
           <w:u w:val="none"/>
         </w:rPr>
@@ -6562,6 +6925,7 @@
         </w:numPr>
         <w:spacing w:line="240" w:lineRule="auto"/>
         <w:ind w:left="720" w:hanging="360"/>
+        <w:jc w:val="both"/>
         <w:rPr>
           <w:u w:val="none"/>
         </w:rPr>
@@ -6589,6 +6953,7 @@
         </w:numPr>
         <w:spacing w:line="240" w:lineRule="auto"/>
         <w:ind w:left="720" w:hanging="360"/>
+        <w:jc w:val="both"/>
         <w:rPr>
           <w:u w:val="none"/>
         </w:rPr>
@@ -6616,6 +6981,7 @@
         </w:numPr>
         <w:spacing w:line="240" w:lineRule="auto"/>
         <w:ind w:left="720" w:hanging="360"/>
+        <w:jc w:val="both"/>
         <w:rPr>
           <w:u w:val="none"/>
         </w:rPr>
@@ -6643,6 +7009,7 @@
         </w:numPr>
         <w:spacing w:line="240" w:lineRule="auto"/>
         <w:ind w:left="720" w:hanging="360"/>
+        <w:jc w:val="both"/>
         <w:rPr>
           <w:u w:val="none"/>
         </w:rPr>
@@ -6670,6 +7037,7 @@
         </w:numPr>
         <w:spacing w:line="240" w:lineRule="auto"/>
         <w:ind w:left="720" w:hanging="360"/>
+        <w:jc w:val="both"/>
         <w:rPr>
           <w:u w:val="none"/>
         </w:rPr>
@@ -6697,6 +7065,7 @@
         </w:numPr>
         <w:spacing w:line="240" w:lineRule="auto"/>
         <w:ind w:left="720" w:hanging="360"/>
+        <w:jc w:val="both"/>
         <w:rPr>
           <w:u w:val="none"/>
         </w:rPr>
@@ -6724,6 +7093,7 @@
         </w:numPr>
         <w:spacing w:line="240" w:lineRule="auto"/>
         <w:ind w:left="720" w:hanging="360"/>
+        <w:jc w:val="both"/>
         <w:rPr>
           <w:u w:val="none"/>
         </w:rPr>
@@ -6758,8 +7128,25 @@
         <w:jc w:val="both"/>
         <w:rPr/>
       </w:pPr>
-      <w:bookmarkStart w:colFirst="0" w:colLast="0" w:name="_heading=h.krtnixto7lf" w:id="21"/>
-      <w:bookmarkEnd w:id="21"/>
+      <w:bookmarkStart w:colFirst="0" w:colLast="0" w:name="_heading=h.zg6pe81s7p9r" w:id="33"/>
+      <w:bookmarkEnd w:id="33"/>
+      <w:r>
+        <w:br w:type="page"/>
+      </w:r>
+      <w:r>
+        <w:rPr>
+          <w:rtl w:val="0"/>
+        </w:rPr>
+      </w:r>
+    </w:p>
+    <w:p>
+      <w:pPr>
+        <w:pStyle w:val="Heading1"/>
+        <w:jc w:val="both"/>
+        <w:rPr/>
+      </w:pPr>
+      <w:bookmarkStart w:colFirst="0" w:colLast="0" w:name="_heading=h.krtnixto7lf" w:id="34"/>
+      <w:bookmarkEnd w:id="34"/>
       <w:r>
         <w:rPr>
           <w:rtl w:val="0"/>
@@ -6828,7 +7215,7 @@
           <w:p>
             <w:pPr>
               <w:spacing w:line="240" w:lineRule="auto"/>
-              <w:jc w:val="both"/>
+              <w:jc w:val="center"/>
               <w:rPr>
                 <w:b w:val="1"/>
               </w:rPr>
@@ -6855,7 +7242,7 @@
           <w:p>
             <w:pPr>
               <w:spacing w:line="240" w:lineRule="auto"/>
-              <w:jc w:val="both"/>
+              <w:jc w:val="center"/>
               <w:rPr>
                 <w:b w:val="1"/>
               </w:rPr>
@@ -6882,7 +7269,7 @@
           <w:p>
             <w:pPr>
               <w:spacing w:line="240" w:lineRule="auto"/>
-              <w:jc w:val="both"/>
+              <w:jc w:val="center"/>
               <w:rPr>
                 <w:b w:val="1"/>
               </w:rPr>
@@ -6909,7 +7296,7 @@
           <w:p>
             <w:pPr>
               <w:spacing w:line="240" w:lineRule="auto"/>
-              <w:jc w:val="both"/>
+              <w:jc w:val="center"/>
               <w:rPr>
                 <w:b w:val="1"/>
               </w:rPr>
@@ -7017,7 +7404,7 @@
               <w:rPr>
                 <w:rtl w:val="0"/>
               </w:rPr>
-              <w:t xml:space="preserve">25/10/2023</w:t>
+              <w:t xml:space="preserve">31/10/2023</w:t>
             </w:r>
           </w:p>
         </w:tc>
@@ -7094,7 +7481,7 @@
                 <wp:inline distB="114300" distT="114300" distL="114300" distR="114300">
                   <wp:extent cx="852488" cy="292520"/>
                   <wp:effectExtent b="0" l="0" r="0" t="0"/>
-                  <wp:docPr id="2" name="image2.png"/>
+                  <wp:docPr id="11" name="image2.png"/>
                   <a:graphic>
                     <a:graphicData uri="http://schemas.openxmlformats.org/drawingml/2006/picture">
                       <pic:pic>
@@ -7149,7 +7536,7 @@
               <w:rPr>
                 <w:rtl w:val="0"/>
               </w:rPr>
-              <w:t xml:space="preserve">25/10/2023</w:t>
+              <w:t xml:space="preserve">31/10/2023</w:t>
             </w:r>
           </w:p>
         </w:tc>
@@ -8257,6 +8644,839 @@
       <w:szCs w:val="52"/>
     </w:rPr>
   </w:style>
+  <w:style w:type="paragraph" w:styleId="Normal" w:default="1">
+    <w:name w:val="normal"/>
+  </w:style>
+  <w:style w:type="table" w:styleId="TableNormal" w:default="1">
+    <w:name w:val="Table Normal"/>
+  </w:style>
+  <w:style w:type="paragraph" w:styleId="Heading1">
+    <w:name w:val="heading 1"/>
+    <w:basedOn w:val="Normal"/>
+    <w:next w:val="Normal"/>
+    <w:pPr>
+      <w:keepNext w:val="1"/>
+      <w:keepLines w:val="1"/>
+      <w:pageBreakBefore w:val="0"/>
+      <w:spacing w:after="120" w:before="400" w:lineRule="auto"/>
+    </w:pPr>
+    <w:rPr>
+      <w:sz w:val="40"/>
+      <w:szCs w:val="40"/>
+    </w:rPr>
+  </w:style>
+  <w:style w:type="paragraph" w:styleId="Heading2">
+    <w:name w:val="heading 2"/>
+    <w:basedOn w:val="Normal"/>
+    <w:next w:val="Normal"/>
+    <w:pPr>
+      <w:keepNext w:val="1"/>
+      <w:keepLines w:val="1"/>
+      <w:pageBreakBefore w:val="0"/>
+      <w:spacing w:after="120" w:before="360" w:lineRule="auto"/>
+    </w:pPr>
+    <w:rPr>
+      <w:b w:val="0"/>
+      <w:sz w:val="32"/>
+      <w:szCs w:val="32"/>
+    </w:rPr>
+  </w:style>
+  <w:style w:type="paragraph" w:styleId="Heading3">
+    <w:name w:val="heading 3"/>
+    <w:basedOn w:val="Normal"/>
+    <w:next w:val="Normal"/>
+    <w:pPr>
+      <w:keepNext w:val="1"/>
+      <w:keepLines w:val="1"/>
+      <w:pageBreakBefore w:val="0"/>
+      <w:spacing w:after="80" w:before="320" w:lineRule="auto"/>
+    </w:pPr>
+    <w:rPr>
+      <w:b w:val="0"/>
+      <w:color w:val="434343"/>
+      <w:sz w:val="28"/>
+      <w:szCs w:val="28"/>
+    </w:rPr>
+  </w:style>
+  <w:style w:type="paragraph" w:styleId="Heading4">
+    <w:name w:val="heading 4"/>
+    <w:basedOn w:val="Normal"/>
+    <w:next w:val="Normal"/>
+    <w:pPr>
+      <w:keepNext w:val="1"/>
+      <w:keepLines w:val="1"/>
+      <w:pageBreakBefore w:val="0"/>
+      <w:spacing w:after="80" w:before="280" w:lineRule="auto"/>
+    </w:pPr>
+    <w:rPr>
+      <w:color w:val="666666"/>
+      <w:sz w:val="24"/>
+      <w:szCs w:val="24"/>
+    </w:rPr>
+  </w:style>
+  <w:style w:type="paragraph" w:styleId="Heading5">
+    <w:name w:val="heading 5"/>
+    <w:basedOn w:val="Normal"/>
+    <w:next w:val="Normal"/>
+    <w:pPr>
+      <w:keepNext w:val="1"/>
+      <w:keepLines w:val="1"/>
+      <w:pageBreakBefore w:val="0"/>
+      <w:spacing w:after="80" w:before="240" w:lineRule="auto"/>
+    </w:pPr>
+    <w:rPr>
+      <w:color w:val="666666"/>
+      <w:sz w:val="22"/>
+      <w:szCs w:val="22"/>
+    </w:rPr>
+  </w:style>
+  <w:style w:type="paragraph" w:styleId="Heading6">
+    <w:name w:val="heading 6"/>
+    <w:basedOn w:val="Normal"/>
+    <w:next w:val="Normal"/>
+    <w:pPr>
+      <w:keepNext w:val="1"/>
+      <w:keepLines w:val="1"/>
+      <w:pageBreakBefore w:val="0"/>
+      <w:spacing w:after="80" w:before="240" w:lineRule="auto"/>
+    </w:pPr>
+    <w:rPr>
+      <w:i w:val="1"/>
+      <w:color w:val="666666"/>
+      <w:sz w:val="22"/>
+      <w:szCs w:val="22"/>
+    </w:rPr>
+  </w:style>
+  <w:style w:type="paragraph" w:styleId="Title">
+    <w:name w:val="Title"/>
+    <w:basedOn w:val="Normal"/>
+    <w:next w:val="Normal"/>
+    <w:pPr>
+      <w:keepNext w:val="1"/>
+      <w:keepLines w:val="1"/>
+      <w:pageBreakBefore w:val="0"/>
+      <w:spacing w:after="60" w:before="0" w:lineRule="auto"/>
+    </w:pPr>
+    <w:rPr>
+      <w:sz w:val="52"/>
+      <w:szCs w:val="52"/>
+    </w:rPr>
+  </w:style>
+  <w:style w:type="paragraph" w:styleId="Normal" w:default="1">
+    <w:name w:val="normal"/>
+  </w:style>
+  <w:style w:type="table" w:styleId="TableNormal" w:default="1">
+    <w:name w:val="Table Normal"/>
+  </w:style>
+  <w:style w:type="paragraph" w:styleId="Heading1">
+    <w:name w:val="heading 1"/>
+    <w:basedOn w:val="Normal"/>
+    <w:next w:val="Normal"/>
+    <w:pPr>
+      <w:keepNext w:val="1"/>
+      <w:keepLines w:val="1"/>
+      <w:pageBreakBefore w:val="0"/>
+      <w:spacing w:after="120" w:before="400" w:lineRule="auto"/>
+    </w:pPr>
+    <w:rPr>
+      <w:sz w:val="40"/>
+      <w:szCs w:val="40"/>
+    </w:rPr>
+  </w:style>
+  <w:style w:type="paragraph" w:styleId="Heading2">
+    <w:name w:val="heading 2"/>
+    <w:basedOn w:val="Normal"/>
+    <w:next w:val="Normal"/>
+    <w:pPr>
+      <w:keepNext w:val="1"/>
+      <w:keepLines w:val="1"/>
+      <w:pageBreakBefore w:val="0"/>
+      <w:spacing w:after="120" w:before="360" w:lineRule="auto"/>
+    </w:pPr>
+    <w:rPr>
+      <w:b w:val="0"/>
+      <w:sz w:val="32"/>
+      <w:szCs w:val="32"/>
+    </w:rPr>
+  </w:style>
+  <w:style w:type="paragraph" w:styleId="Heading3">
+    <w:name w:val="heading 3"/>
+    <w:basedOn w:val="Normal"/>
+    <w:next w:val="Normal"/>
+    <w:pPr>
+      <w:keepNext w:val="1"/>
+      <w:keepLines w:val="1"/>
+      <w:pageBreakBefore w:val="0"/>
+      <w:spacing w:after="80" w:before="320" w:lineRule="auto"/>
+    </w:pPr>
+    <w:rPr>
+      <w:b w:val="0"/>
+      <w:color w:val="434343"/>
+      <w:sz w:val="28"/>
+      <w:szCs w:val="28"/>
+    </w:rPr>
+  </w:style>
+  <w:style w:type="paragraph" w:styleId="Heading4">
+    <w:name w:val="heading 4"/>
+    <w:basedOn w:val="Normal"/>
+    <w:next w:val="Normal"/>
+    <w:pPr>
+      <w:keepNext w:val="1"/>
+      <w:keepLines w:val="1"/>
+      <w:pageBreakBefore w:val="0"/>
+      <w:spacing w:after="80" w:before="280" w:lineRule="auto"/>
+    </w:pPr>
+    <w:rPr>
+      <w:color w:val="666666"/>
+      <w:sz w:val="24"/>
+      <w:szCs w:val="24"/>
+    </w:rPr>
+  </w:style>
+  <w:style w:type="paragraph" w:styleId="Heading5">
+    <w:name w:val="heading 5"/>
+    <w:basedOn w:val="Normal"/>
+    <w:next w:val="Normal"/>
+    <w:pPr>
+      <w:keepNext w:val="1"/>
+      <w:keepLines w:val="1"/>
+      <w:pageBreakBefore w:val="0"/>
+      <w:spacing w:after="80" w:before="240" w:lineRule="auto"/>
+    </w:pPr>
+    <w:rPr>
+      <w:color w:val="666666"/>
+      <w:sz w:val="22"/>
+      <w:szCs w:val="22"/>
+    </w:rPr>
+  </w:style>
+  <w:style w:type="paragraph" w:styleId="Heading6">
+    <w:name w:val="heading 6"/>
+    <w:basedOn w:val="Normal"/>
+    <w:next w:val="Normal"/>
+    <w:pPr>
+      <w:keepNext w:val="1"/>
+      <w:keepLines w:val="1"/>
+      <w:pageBreakBefore w:val="0"/>
+      <w:spacing w:after="80" w:before="240" w:lineRule="auto"/>
+    </w:pPr>
+    <w:rPr>
+      <w:i w:val="1"/>
+      <w:color w:val="666666"/>
+      <w:sz w:val="22"/>
+      <w:szCs w:val="22"/>
+    </w:rPr>
+  </w:style>
+  <w:style w:type="paragraph" w:styleId="Title">
+    <w:name w:val="Title"/>
+    <w:basedOn w:val="Normal"/>
+    <w:next w:val="Normal"/>
+    <w:pPr>
+      <w:keepNext w:val="1"/>
+      <w:keepLines w:val="1"/>
+      <w:pageBreakBefore w:val="0"/>
+      <w:spacing w:after="60" w:before="0" w:lineRule="auto"/>
+    </w:pPr>
+    <w:rPr>
+      <w:sz w:val="52"/>
+      <w:szCs w:val="52"/>
+    </w:rPr>
+  </w:style>
+  <w:style w:type="paragraph" w:styleId="Normal" w:default="1">
+    <w:name w:val="normal"/>
+  </w:style>
+  <w:style w:type="table" w:styleId="TableNormal" w:default="1">
+    <w:name w:val="Table Normal"/>
+  </w:style>
+  <w:style w:type="paragraph" w:styleId="Heading1">
+    <w:name w:val="heading 1"/>
+    <w:basedOn w:val="Normal"/>
+    <w:next w:val="Normal"/>
+    <w:pPr>
+      <w:keepNext w:val="1"/>
+      <w:keepLines w:val="1"/>
+      <w:pageBreakBefore w:val="0"/>
+      <w:spacing w:after="120" w:before="400" w:lineRule="auto"/>
+    </w:pPr>
+    <w:rPr>
+      <w:sz w:val="40"/>
+      <w:szCs w:val="40"/>
+    </w:rPr>
+  </w:style>
+  <w:style w:type="paragraph" w:styleId="Heading2">
+    <w:name w:val="heading 2"/>
+    <w:basedOn w:val="Normal"/>
+    <w:next w:val="Normal"/>
+    <w:pPr>
+      <w:keepNext w:val="1"/>
+      <w:keepLines w:val="1"/>
+      <w:pageBreakBefore w:val="0"/>
+      <w:spacing w:after="120" w:before="360" w:lineRule="auto"/>
+    </w:pPr>
+    <w:rPr>
+      <w:b w:val="0"/>
+      <w:sz w:val="32"/>
+      <w:szCs w:val="32"/>
+    </w:rPr>
+  </w:style>
+  <w:style w:type="paragraph" w:styleId="Heading3">
+    <w:name w:val="heading 3"/>
+    <w:basedOn w:val="Normal"/>
+    <w:next w:val="Normal"/>
+    <w:pPr>
+      <w:keepNext w:val="1"/>
+      <w:keepLines w:val="1"/>
+      <w:pageBreakBefore w:val="0"/>
+      <w:spacing w:after="80" w:before="320" w:lineRule="auto"/>
+    </w:pPr>
+    <w:rPr>
+      <w:b w:val="0"/>
+      <w:color w:val="434343"/>
+      <w:sz w:val="28"/>
+      <w:szCs w:val="28"/>
+    </w:rPr>
+  </w:style>
+  <w:style w:type="paragraph" w:styleId="Heading4">
+    <w:name w:val="heading 4"/>
+    <w:basedOn w:val="Normal"/>
+    <w:next w:val="Normal"/>
+    <w:pPr>
+      <w:keepNext w:val="1"/>
+      <w:keepLines w:val="1"/>
+      <w:pageBreakBefore w:val="0"/>
+      <w:spacing w:after="80" w:before="280" w:lineRule="auto"/>
+    </w:pPr>
+    <w:rPr>
+      <w:color w:val="666666"/>
+      <w:sz w:val="24"/>
+      <w:szCs w:val="24"/>
+    </w:rPr>
+  </w:style>
+  <w:style w:type="paragraph" w:styleId="Heading5">
+    <w:name w:val="heading 5"/>
+    <w:basedOn w:val="Normal"/>
+    <w:next w:val="Normal"/>
+    <w:pPr>
+      <w:keepNext w:val="1"/>
+      <w:keepLines w:val="1"/>
+      <w:pageBreakBefore w:val="0"/>
+      <w:spacing w:after="80" w:before="240" w:lineRule="auto"/>
+    </w:pPr>
+    <w:rPr>
+      <w:color w:val="666666"/>
+      <w:sz w:val="22"/>
+      <w:szCs w:val="22"/>
+    </w:rPr>
+  </w:style>
+  <w:style w:type="paragraph" w:styleId="Heading6">
+    <w:name w:val="heading 6"/>
+    <w:basedOn w:val="Normal"/>
+    <w:next w:val="Normal"/>
+    <w:pPr>
+      <w:keepNext w:val="1"/>
+      <w:keepLines w:val="1"/>
+      <w:pageBreakBefore w:val="0"/>
+      <w:spacing w:after="80" w:before="240" w:lineRule="auto"/>
+    </w:pPr>
+    <w:rPr>
+      <w:i w:val="1"/>
+      <w:color w:val="666666"/>
+      <w:sz w:val="22"/>
+      <w:szCs w:val="22"/>
+    </w:rPr>
+  </w:style>
+  <w:style w:type="paragraph" w:styleId="Title">
+    <w:name w:val="Title"/>
+    <w:basedOn w:val="Normal"/>
+    <w:next w:val="Normal"/>
+    <w:pPr>
+      <w:keepNext w:val="1"/>
+      <w:keepLines w:val="1"/>
+      <w:pageBreakBefore w:val="0"/>
+      <w:spacing w:after="60" w:before="0" w:lineRule="auto"/>
+    </w:pPr>
+    <w:rPr>
+      <w:sz w:val="52"/>
+      <w:szCs w:val="52"/>
+    </w:rPr>
+  </w:style>
+  <w:style w:type="paragraph" w:styleId="Normal" w:default="1">
+    <w:name w:val="normal"/>
+  </w:style>
+  <w:style w:type="table" w:styleId="TableNormal" w:default="1">
+    <w:name w:val="Table Normal"/>
+  </w:style>
+  <w:style w:type="paragraph" w:styleId="Heading1">
+    <w:name w:val="heading 1"/>
+    <w:basedOn w:val="Normal"/>
+    <w:next w:val="Normal"/>
+    <w:pPr>
+      <w:keepNext w:val="1"/>
+      <w:keepLines w:val="1"/>
+      <w:pageBreakBefore w:val="0"/>
+      <w:spacing w:after="120" w:before="400" w:lineRule="auto"/>
+    </w:pPr>
+    <w:rPr>
+      <w:sz w:val="40"/>
+      <w:szCs w:val="40"/>
+    </w:rPr>
+  </w:style>
+  <w:style w:type="paragraph" w:styleId="Heading2">
+    <w:name w:val="heading 2"/>
+    <w:basedOn w:val="Normal"/>
+    <w:next w:val="Normal"/>
+    <w:pPr>
+      <w:keepNext w:val="1"/>
+      <w:keepLines w:val="1"/>
+      <w:pageBreakBefore w:val="0"/>
+      <w:spacing w:after="120" w:before="360" w:lineRule="auto"/>
+    </w:pPr>
+    <w:rPr>
+      <w:b w:val="0"/>
+      <w:sz w:val="32"/>
+      <w:szCs w:val="32"/>
+    </w:rPr>
+  </w:style>
+  <w:style w:type="paragraph" w:styleId="Heading3">
+    <w:name w:val="heading 3"/>
+    <w:basedOn w:val="Normal"/>
+    <w:next w:val="Normal"/>
+    <w:pPr>
+      <w:keepNext w:val="1"/>
+      <w:keepLines w:val="1"/>
+      <w:pageBreakBefore w:val="0"/>
+      <w:spacing w:after="80" w:before="320" w:lineRule="auto"/>
+    </w:pPr>
+    <w:rPr>
+      <w:b w:val="0"/>
+      <w:color w:val="434343"/>
+      <w:sz w:val="28"/>
+      <w:szCs w:val="28"/>
+    </w:rPr>
+  </w:style>
+  <w:style w:type="paragraph" w:styleId="Heading4">
+    <w:name w:val="heading 4"/>
+    <w:basedOn w:val="Normal"/>
+    <w:next w:val="Normal"/>
+    <w:pPr>
+      <w:keepNext w:val="1"/>
+      <w:keepLines w:val="1"/>
+      <w:pageBreakBefore w:val="0"/>
+      <w:spacing w:after="80" w:before="280" w:lineRule="auto"/>
+    </w:pPr>
+    <w:rPr>
+      <w:color w:val="666666"/>
+      <w:sz w:val="24"/>
+      <w:szCs w:val="24"/>
+    </w:rPr>
+  </w:style>
+  <w:style w:type="paragraph" w:styleId="Heading5">
+    <w:name w:val="heading 5"/>
+    <w:basedOn w:val="Normal"/>
+    <w:next w:val="Normal"/>
+    <w:pPr>
+      <w:keepNext w:val="1"/>
+      <w:keepLines w:val="1"/>
+      <w:pageBreakBefore w:val="0"/>
+      <w:spacing w:after="80" w:before="240" w:lineRule="auto"/>
+    </w:pPr>
+    <w:rPr>
+      <w:color w:val="666666"/>
+      <w:sz w:val="22"/>
+      <w:szCs w:val="22"/>
+    </w:rPr>
+  </w:style>
+  <w:style w:type="paragraph" w:styleId="Heading6">
+    <w:name w:val="heading 6"/>
+    <w:basedOn w:val="Normal"/>
+    <w:next w:val="Normal"/>
+    <w:pPr>
+      <w:keepNext w:val="1"/>
+      <w:keepLines w:val="1"/>
+      <w:pageBreakBefore w:val="0"/>
+      <w:spacing w:after="80" w:before="240" w:lineRule="auto"/>
+    </w:pPr>
+    <w:rPr>
+      <w:i w:val="1"/>
+      <w:color w:val="666666"/>
+      <w:sz w:val="22"/>
+      <w:szCs w:val="22"/>
+    </w:rPr>
+  </w:style>
+  <w:style w:type="paragraph" w:styleId="Title">
+    <w:name w:val="Title"/>
+    <w:basedOn w:val="Normal"/>
+    <w:next w:val="Normal"/>
+    <w:pPr>
+      <w:keepNext w:val="1"/>
+      <w:keepLines w:val="1"/>
+      <w:pageBreakBefore w:val="0"/>
+      <w:spacing w:after="60" w:before="0" w:lineRule="auto"/>
+    </w:pPr>
+    <w:rPr>
+      <w:sz w:val="52"/>
+      <w:szCs w:val="52"/>
+    </w:rPr>
+  </w:style>
+  <w:style w:type="paragraph" w:styleId="Normal" w:default="1">
+    <w:name w:val="normal"/>
+  </w:style>
+  <w:style w:type="table" w:styleId="TableNormal" w:default="1">
+    <w:name w:val="Table Normal"/>
+  </w:style>
+  <w:style w:type="paragraph" w:styleId="Heading1">
+    <w:name w:val="heading 1"/>
+    <w:basedOn w:val="Normal"/>
+    <w:next w:val="Normal"/>
+    <w:pPr>
+      <w:keepNext w:val="1"/>
+      <w:keepLines w:val="1"/>
+      <w:pageBreakBefore w:val="0"/>
+      <w:spacing w:after="120" w:before="400" w:lineRule="auto"/>
+    </w:pPr>
+    <w:rPr>
+      <w:sz w:val="40"/>
+      <w:szCs w:val="40"/>
+    </w:rPr>
+  </w:style>
+  <w:style w:type="paragraph" w:styleId="Heading2">
+    <w:name w:val="heading 2"/>
+    <w:basedOn w:val="Normal"/>
+    <w:next w:val="Normal"/>
+    <w:pPr>
+      <w:keepNext w:val="1"/>
+      <w:keepLines w:val="1"/>
+      <w:pageBreakBefore w:val="0"/>
+      <w:spacing w:after="120" w:before="360" w:lineRule="auto"/>
+    </w:pPr>
+    <w:rPr>
+      <w:b w:val="0"/>
+      <w:sz w:val="32"/>
+      <w:szCs w:val="32"/>
+    </w:rPr>
+  </w:style>
+  <w:style w:type="paragraph" w:styleId="Heading3">
+    <w:name w:val="heading 3"/>
+    <w:basedOn w:val="Normal"/>
+    <w:next w:val="Normal"/>
+    <w:pPr>
+      <w:keepNext w:val="1"/>
+      <w:keepLines w:val="1"/>
+      <w:pageBreakBefore w:val="0"/>
+      <w:spacing w:after="80" w:before="320" w:lineRule="auto"/>
+    </w:pPr>
+    <w:rPr>
+      <w:b w:val="0"/>
+      <w:color w:val="434343"/>
+      <w:sz w:val="28"/>
+      <w:szCs w:val="28"/>
+    </w:rPr>
+  </w:style>
+  <w:style w:type="paragraph" w:styleId="Heading4">
+    <w:name w:val="heading 4"/>
+    <w:basedOn w:val="Normal"/>
+    <w:next w:val="Normal"/>
+    <w:pPr>
+      <w:keepNext w:val="1"/>
+      <w:keepLines w:val="1"/>
+      <w:pageBreakBefore w:val="0"/>
+      <w:spacing w:after="80" w:before="280" w:lineRule="auto"/>
+    </w:pPr>
+    <w:rPr>
+      <w:color w:val="666666"/>
+      <w:sz w:val="24"/>
+      <w:szCs w:val="24"/>
+    </w:rPr>
+  </w:style>
+  <w:style w:type="paragraph" w:styleId="Heading5">
+    <w:name w:val="heading 5"/>
+    <w:basedOn w:val="Normal"/>
+    <w:next w:val="Normal"/>
+    <w:pPr>
+      <w:keepNext w:val="1"/>
+      <w:keepLines w:val="1"/>
+      <w:pageBreakBefore w:val="0"/>
+      <w:spacing w:after="80" w:before="240" w:lineRule="auto"/>
+    </w:pPr>
+    <w:rPr>
+      <w:color w:val="666666"/>
+      <w:sz w:val="22"/>
+      <w:szCs w:val="22"/>
+    </w:rPr>
+  </w:style>
+  <w:style w:type="paragraph" w:styleId="Heading6">
+    <w:name w:val="heading 6"/>
+    <w:basedOn w:val="Normal"/>
+    <w:next w:val="Normal"/>
+    <w:pPr>
+      <w:keepNext w:val="1"/>
+      <w:keepLines w:val="1"/>
+      <w:pageBreakBefore w:val="0"/>
+      <w:spacing w:after="80" w:before="240" w:lineRule="auto"/>
+    </w:pPr>
+    <w:rPr>
+      <w:i w:val="1"/>
+      <w:color w:val="666666"/>
+      <w:sz w:val="22"/>
+      <w:szCs w:val="22"/>
+    </w:rPr>
+  </w:style>
+  <w:style w:type="paragraph" w:styleId="Title">
+    <w:name w:val="Title"/>
+    <w:basedOn w:val="Normal"/>
+    <w:next w:val="Normal"/>
+    <w:pPr>
+      <w:keepNext w:val="1"/>
+      <w:keepLines w:val="1"/>
+      <w:pageBreakBefore w:val="0"/>
+      <w:spacing w:after="60" w:before="0" w:lineRule="auto"/>
+    </w:pPr>
+    <w:rPr>
+      <w:sz w:val="52"/>
+      <w:szCs w:val="52"/>
+    </w:rPr>
+  </w:style>
+  <w:style w:type="paragraph" w:styleId="Normal" w:default="1">
+    <w:name w:val="normal"/>
+  </w:style>
+  <w:style w:type="table" w:styleId="TableNormal" w:default="1">
+    <w:name w:val="Table Normal"/>
+  </w:style>
+  <w:style w:type="paragraph" w:styleId="Heading1">
+    <w:name w:val="heading 1"/>
+    <w:basedOn w:val="Normal"/>
+    <w:next w:val="Normal"/>
+    <w:pPr>
+      <w:keepNext w:val="1"/>
+      <w:keepLines w:val="1"/>
+      <w:pageBreakBefore w:val="0"/>
+      <w:spacing w:after="120" w:before="400" w:lineRule="auto"/>
+    </w:pPr>
+    <w:rPr>
+      <w:sz w:val="40"/>
+      <w:szCs w:val="40"/>
+    </w:rPr>
+  </w:style>
+  <w:style w:type="paragraph" w:styleId="Heading2">
+    <w:name w:val="heading 2"/>
+    <w:basedOn w:val="Normal"/>
+    <w:next w:val="Normal"/>
+    <w:pPr>
+      <w:keepNext w:val="1"/>
+      <w:keepLines w:val="1"/>
+      <w:pageBreakBefore w:val="0"/>
+      <w:spacing w:after="120" w:before="360" w:lineRule="auto"/>
+    </w:pPr>
+    <w:rPr>
+      <w:b w:val="0"/>
+      <w:sz w:val="32"/>
+      <w:szCs w:val="32"/>
+    </w:rPr>
+  </w:style>
+  <w:style w:type="paragraph" w:styleId="Heading3">
+    <w:name w:val="heading 3"/>
+    <w:basedOn w:val="Normal"/>
+    <w:next w:val="Normal"/>
+    <w:pPr>
+      <w:keepNext w:val="1"/>
+      <w:keepLines w:val="1"/>
+      <w:pageBreakBefore w:val="0"/>
+      <w:spacing w:after="80" w:before="320" w:lineRule="auto"/>
+    </w:pPr>
+    <w:rPr>
+      <w:b w:val="0"/>
+      <w:color w:val="434343"/>
+      <w:sz w:val="28"/>
+      <w:szCs w:val="28"/>
+    </w:rPr>
+  </w:style>
+  <w:style w:type="paragraph" w:styleId="Heading4">
+    <w:name w:val="heading 4"/>
+    <w:basedOn w:val="Normal"/>
+    <w:next w:val="Normal"/>
+    <w:pPr>
+      <w:keepNext w:val="1"/>
+      <w:keepLines w:val="1"/>
+      <w:pageBreakBefore w:val="0"/>
+      <w:spacing w:after="80" w:before="280" w:lineRule="auto"/>
+    </w:pPr>
+    <w:rPr>
+      <w:color w:val="666666"/>
+      <w:sz w:val="24"/>
+      <w:szCs w:val="24"/>
+    </w:rPr>
+  </w:style>
+  <w:style w:type="paragraph" w:styleId="Heading5">
+    <w:name w:val="heading 5"/>
+    <w:basedOn w:val="Normal"/>
+    <w:next w:val="Normal"/>
+    <w:pPr>
+      <w:keepNext w:val="1"/>
+      <w:keepLines w:val="1"/>
+      <w:pageBreakBefore w:val="0"/>
+      <w:spacing w:after="80" w:before="240" w:lineRule="auto"/>
+    </w:pPr>
+    <w:rPr>
+      <w:color w:val="666666"/>
+      <w:sz w:val="22"/>
+      <w:szCs w:val="22"/>
+    </w:rPr>
+  </w:style>
+  <w:style w:type="paragraph" w:styleId="Heading6">
+    <w:name w:val="heading 6"/>
+    <w:basedOn w:val="Normal"/>
+    <w:next w:val="Normal"/>
+    <w:pPr>
+      <w:keepNext w:val="1"/>
+      <w:keepLines w:val="1"/>
+      <w:pageBreakBefore w:val="0"/>
+      <w:spacing w:after="80" w:before="240" w:lineRule="auto"/>
+    </w:pPr>
+    <w:rPr>
+      <w:i w:val="1"/>
+      <w:color w:val="666666"/>
+      <w:sz w:val="22"/>
+      <w:szCs w:val="22"/>
+    </w:rPr>
+  </w:style>
+  <w:style w:type="paragraph" w:styleId="Title">
+    <w:name w:val="Title"/>
+    <w:basedOn w:val="Normal"/>
+    <w:next w:val="Normal"/>
+    <w:pPr>
+      <w:keepNext w:val="1"/>
+      <w:keepLines w:val="1"/>
+      <w:pageBreakBefore w:val="0"/>
+      <w:spacing w:after="60" w:before="0" w:lineRule="auto"/>
+    </w:pPr>
+    <w:rPr>
+      <w:sz w:val="52"/>
+      <w:szCs w:val="52"/>
+    </w:rPr>
+  </w:style>
+  <w:style w:type="paragraph" w:styleId="Normal" w:default="1">
+    <w:name w:val="Normal"/>
+    <w:qFormat w:val="1"/>
+    <w:rsid w:val="00F90956"/>
+  </w:style>
+  <w:style w:type="character" w:styleId="Fuentedeprrafopredeter" w:default="1">
+    <w:name w:val="Default Paragraph Font"/>
+    <w:uiPriority w:val="1"/>
+    <w:semiHidden w:val="1"/>
+    <w:unhideWhenUsed w:val="1"/>
+  </w:style>
+  <w:style w:type="table" w:styleId="Tablanormal" w:default="1">
+    <w:name w:val="Normal Table"/>
+    <w:uiPriority w:val="99"/>
+    <w:semiHidden w:val="1"/>
+    <w:unhideWhenUsed w:val="1"/>
+    <w:tblPr>
+      <w:tblInd w:w="0.0" w:type="dxa"/>
+      <w:tblCellMar>
+        <w:top w:w="0.0" w:type="dxa"/>
+        <w:left w:w="108.0" w:type="dxa"/>
+        <w:bottom w:w="0.0" w:type="dxa"/>
+        <w:right w:w="108.0" w:type="dxa"/>
+      </w:tblCellMar>
+    </w:tblPr>
+  </w:style>
+  <w:style w:type="numbering" w:styleId="Sinlista" w:default="1">
+    <w:name w:val="No List"/>
+    <w:uiPriority w:val="99"/>
+    <w:semiHidden w:val="1"/>
+    <w:unhideWhenUsed w:val="1"/>
+  </w:style>
+  <w:style w:type="paragraph" w:styleId="Encabezado">
+    <w:name w:val="header"/>
+    <w:basedOn w:val="Normal"/>
+    <w:link w:val="EncabezadoCar"/>
+    <w:uiPriority w:val="99"/>
+    <w:unhideWhenUsed w:val="1"/>
+    <w:rsid w:val="00837F2F"/>
+    <w:pPr>
+      <w:tabs>
+        <w:tab w:val="center" w:pos="4419"/>
+        <w:tab w:val="right" w:pos="8838"/>
+      </w:tabs>
+      <w:spacing w:after="0" w:line="240" w:lineRule="auto"/>
+    </w:pPr>
+  </w:style>
+  <w:style w:type="character" w:styleId="EncabezadoCar" w:customStyle="1">
+    <w:name w:val="Encabezado Car"/>
+    <w:basedOn w:val="Fuentedeprrafopredeter"/>
+    <w:link w:val="Encabezado"/>
+    <w:uiPriority w:val="99"/>
+    <w:rsid w:val="00837F2F"/>
+  </w:style>
+  <w:style w:type="paragraph" w:styleId="Piedepgina">
+    <w:name w:val="footer"/>
+    <w:basedOn w:val="Normal"/>
+    <w:link w:val="PiedepginaCar"/>
+    <w:uiPriority w:val="99"/>
+    <w:unhideWhenUsed w:val="1"/>
+    <w:rsid w:val="00837F2F"/>
+    <w:pPr>
+      <w:tabs>
+        <w:tab w:val="center" w:pos="4419"/>
+        <w:tab w:val="right" w:pos="8838"/>
+      </w:tabs>
+      <w:spacing w:after="0" w:line="240" w:lineRule="auto"/>
+    </w:pPr>
+  </w:style>
+  <w:style w:type="character" w:styleId="PiedepginaCar" w:customStyle="1">
+    <w:name w:val="Pie de página Car"/>
+    <w:basedOn w:val="Fuentedeprrafopredeter"/>
+    <w:link w:val="Piedepgina"/>
+    <w:uiPriority w:val="99"/>
+    <w:rsid w:val="00837F2F"/>
+  </w:style>
+  <w:style w:type="paragraph" w:styleId="Textodeglobo">
+    <w:name w:val="Balloon Text"/>
+    <w:basedOn w:val="Normal"/>
+    <w:link w:val="TextodegloboCar"/>
+    <w:uiPriority w:val="99"/>
+    <w:semiHidden w:val="1"/>
+    <w:unhideWhenUsed w:val="1"/>
+    <w:rsid w:val="00837F2F"/>
+    <w:pPr>
+      <w:spacing w:after="0" w:line="240" w:lineRule="auto"/>
+    </w:pPr>
+    <w:rPr>
+      <w:rFonts w:ascii="Tahoma" w:cs="Tahoma" w:hAnsi="Tahoma"/>
+      <w:sz w:val="16"/>
+      <w:szCs w:val="16"/>
+    </w:rPr>
+  </w:style>
+  <w:style w:type="character" w:styleId="TextodegloboCar" w:customStyle="1">
+    <w:name w:val="Texto de globo Car"/>
+    <w:basedOn w:val="Fuentedeprrafopredeter"/>
+    <w:link w:val="Textodeglobo"/>
+    <w:uiPriority w:val="99"/>
+    <w:semiHidden w:val="1"/>
+    <w:rsid w:val="00837F2F"/>
+    <w:rPr>
+      <w:rFonts w:ascii="Tahoma" w:cs="Tahoma" w:hAnsi="Tahoma"/>
+      <w:sz w:val="16"/>
+      <w:szCs w:val="16"/>
+    </w:rPr>
+  </w:style>
+  <w:style w:type="table" w:styleId="Tablaconcuadrcula">
+    <w:name w:val="Table Grid"/>
+    <w:basedOn w:val="Tablanormal"/>
+    <w:uiPriority w:val="59"/>
+    <w:rsid w:val="000512B0"/>
+    <w:pPr>
+      <w:spacing w:after="0" w:line="240" w:lineRule="auto"/>
+    </w:pPr>
+    <w:tblPr>
+      <w:tblBorders>
+        <w:top w:color="auto" w:space="0" w:sz="4" w:val="single"/>
+        <w:left w:color="auto" w:space="0" w:sz="4" w:val="single"/>
+        <w:bottom w:color="auto" w:space="0" w:sz="4" w:val="single"/>
+        <w:right w:color="auto" w:space="0" w:sz="4" w:val="single"/>
+        <w:insideH w:color="auto" w:space="0" w:sz="4" w:val="single"/>
+        <w:insideV w:color="auto" w:space="0" w:sz="4" w:val="single"/>
+      </w:tblBorders>
+    </w:tblPr>
+  </w:style>
   <w:style w:type="paragraph" w:styleId="Subtitle">
     <w:name w:val="Subtitle"/>
     <w:basedOn w:val="Normal"/>
@@ -8284,10 +9504,10 @@
       <w:tblStyleRowBandSize w:val="1"/>
       <w:tblStyleColBandSize w:val="1"/>
       <w:tblCellMar>
-        <w:top w:w="0.0" w:type="dxa"/>
-        <w:left w:w="108.0" w:type="dxa"/>
-        <w:bottom w:w="0.0" w:type="dxa"/>
-        <w:right w:w="108.0" w:type="dxa"/>
+        <w:top w:w="100.0" w:type="dxa"/>
+        <w:left w:w="100.0" w:type="dxa"/>
+        <w:bottom w:w="100.0" w:type="dxa"/>
+        <w:right w:w="100.0" w:type="dxa"/>
       </w:tblCellMar>
     </w:tblPr>
   </w:style>
@@ -8387,6 +9607,511 @@
       </w:tblCellMar>
     </w:tblPr>
   </w:style>
+  <w:style w:type="paragraph" w:styleId="Subtitle">
+    <w:name w:val="Subtitle"/>
+    <w:basedOn w:val="Normal"/>
+    <w:next w:val="Normal"/>
+    <w:pPr>
+      <w:keepNext w:val="1"/>
+      <w:keepLines w:val="1"/>
+      <w:pageBreakBefore w:val="0"/>
+      <w:spacing w:after="320" w:before="0" w:lineRule="auto"/>
+    </w:pPr>
+    <w:rPr>
+      <w:rFonts w:ascii="Arial" w:cs="Arial" w:eastAsia="Arial" w:hAnsi="Arial"/>
+      <w:i w:val="0"/>
+      <w:color w:val="666666"/>
+      <w:sz w:val="30"/>
+      <w:szCs w:val="30"/>
+    </w:rPr>
+  </w:style>
+  <w:style w:type="table" w:styleId="Table1">
+    <w:basedOn w:val="TableNormal"/>
+    <w:pPr>
+      <w:spacing w:after="0" w:line="240" w:lineRule="auto"/>
+    </w:pPr>
+    <w:tblPr>
+      <w:tblStyleRowBandSize w:val="1"/>
+      <w:tblStyleColBandSize w:val="1"/>
+      <w:tblCellMar>
+        <w:top w:w="0.0" w:type="dxa"/>
+        <w:left w:w="108.0" w:type="dxa"/>
+        <w:bottom w:w="0.0" w:type="dxa"/>
+        <w:right w:w="108.0" w:type="dxa"/>
+      </w:tblCellMar>
+    </w:tblPr>
+  </w:style>
+  <w:style w:type="table" w:styleId="Table2">
+    <w:basedOn w:val="TableNormal"/>
+    <w:pPr>
+      <w:spacing w:after="0" w:line="240" w:lineRule="auto"/>
+    </w:pPr>
+    <w:tblPr>
+      <w:tblStyleRowBandSize w:val="1"/>
+      <w:tblStyleColBandSize w:val="1"/>
+      <w:tblCellMar>
+        <w:top w:w="100.0" w:type="dxa"/>
+        <w:left w:w="100.0" w:type="dxa"/>
+        <w:bottom w:w="100.0" w:type="dxa"/>
+        <w:right w:w="100.0" w:type="dxa"/>
+      </w:tblCellMar>
+    </w:tblPr>
+  </w:style>
+  <w:style w:type="table" w:styleId="Table3">
+    <w:basedOn w:val="TableNormal"/>
+    <w:tblPr>
+      <w:tblStyleRowBandSize w:val="1"/>
+      <w:tblStyleColBandSize w:val="1"/>
+      <w:tblCellMar>
+        <w:top w:w="0.0" w:type="dxa"/>
+        <w:left w:w="115.0" w:type="dxa"/>
+        <w:bottom w:w="0.0" w:type="dxa"/>
+        <w:right w:w="115.0" w:type="dxa"/>
+      </w:tblCellMar>
+    </w:tblPr>
+  </w:style>
+  <w:style w:type="paragraph" w:styleId="Subtitle">
+    <w:name w:val="Subtitle"/>
+    <w:basedOn w:val="Normal"/>
+    <w:next w:val="Normal"/>
+    <w:pPr>
+      <w:keepNext w:val="1"/>
+      <w:keepLines w:val="1"/>
+      <w:pageBreakBefore w:val="0"/>
+      <w:spacing w:after="320" w:before="0" w:lineRule="auto"/>
+    </w:pPr>
+    <w:rPr>
+      <w:rFonts w:ascii="Arial" w:cs="Arial" w:eastAsia="Arial" w:hAnsi="Arial"/>
+      <w:i w:val="0"/>
+      <w:color w:val="666666"/>
+      <w:sz w:val="30"/>
+      <w:szCs w:val="30"/>
+    </w:rPr>
+  </w:style>
+  <w:style w:type="table" w:styleId="Table1">
+    <w:basedOn w:val="TableNormal"/>
+    <w:pPr>
+      <w:spacing w:after="0" w:line="240" w:lineRule="auto"/>
+    </w:pPr>
+    <w:tblPr>
+      <w:tblStyleRowBandSize w:val="1"/>
+      <w:tblStyleColBandSize w:val="1"/>
+      <w:tblCellMar>
+        <w:top w:w="0.0" w:type="dxa"/>
+        <w:left w:w="108.0" w:type="dxa"/>
+        <w:bottom w:w="0.0" w:type="dxa"/>
+        <w:right w:w="108.0" w:type="dxa"/>
+      </w:tblCellMar>
+    </w:tblPr>
+  </w:style>
+  <w:style w:type="table" w:styleId="Table2">
+    <w:basedOn w:val="TableNormal"/>
+    <w:pPr>
+      <w:spacing w:after="0" w:line="240" w:lineRule="auto"/>
+    </w:pPr>
+    <w:tblPr>
+      <w:tblStyleRowBandSize w:val="1"/>
+      <w:tblStyleColBandSize w:val="1"/>
+      <w:tblCellMar>
+        <w:top w:w="0.0" w:type="dxa"/>
+        <w:left w:w="108.0" w:type="dxa"/>
+        <w:bottom w:w="0.0" w:type="dxa"/>
+        <w:right w:w="108.0" w:type="dxa"/>
+      </w:tblCellMar>
+    </w:tblPr>
+  </w:style>
+  <w:style w:type="table" w:styleId="Table3">
+    <w:basedOn w:val="TableNormal"/>
+    <w:pPr>
+      <w:spacing w:after="0" w:line="240" w:lineRule="auto"/>
+    </w:pPr>
+    <w:tblPr>
+      <w:tblStyleRowBandSize w:val="1"/>
+      <w:tblStyleColBandSize w:val="1"/>
+      <w:tblCellMar>
+        <w:top w:w="0.0" w:type="dxa"/>
+        <w:left w:w="108.0" w:type="dxa"/>
+        <w:bottom w:w="0.0" w:type="dxa"/>
+        <w:right w:w="108.0" w:type="dxa"/>
+      </w:tblCellMar>
+    </w:tblPr>
+  </w:style>
+  <w:style w:type="paragraph" w:styleId="Subtitle">
+    <w:name w:val="Subtitle"/>
+    <w:basedOn w:val="Normal"/>
+    <w:next w:val="Normal"/>
+    <w:pPr>
+      <w:keepNext w:val="1"/>
+      <w:keepLines w:val="1"/>
+      <w:pageBreakBefore w:val="0"/>
+      <w:spacing w:after="320" w:before="0" w:lineRule="auto"/>
+    </w:pPr>
+    <w:rPr>
+      <w:rFonts w:ascii="Arial" w:cs="Arial" w:eastAsia="Arial" w:hAnsi="Arial"/>
+      <w:i w:val="0"/>
+      <w:color w:val="666666"/>
+      <w:sz w:val="30"/>
+      <w:szCs w:val="30"/>
+    </w:rPr>
+  </w:style>
+  <w:style w:type="table" w:styleId="Table1">
+    <w:basedOn w:val="TableNormal"/>
+    <w:pPr>
+      <w:spacing w:after="0" w:line="240" w:lineRule="auto"/>
+    </w:pPr>
+    <w:tblPr>
+      <w:tblStyleRowBandSize w:val="1"/>
+      <w:tblStyleColBandSize w:val="1"/>
+      <w:tblCellMar>
+        <w:top w:w="0.0" w:type="dxa"/>
+        <w:left w:w="108.0" w:type="dxa"/>
+        <w:bottom w:w="0.0" w:type="dxa"/>
+        <w:right w:w="108.0" w:type="dxa"/>
+      </w:tblCellMar>
+    </w:tblPr>
+  </w:style>
+  <w:style w:type="table" w:styleId="Table2">
+    <w:basedOn w:val="TableNormal"/>
+    <w:pPr>
+      <w:spacing w:after="0" w:line="240" w:lineRule="auto"/>
+    </w:pPr>
+    <w:tblPr>
+      <w:tblStyleRowBandSize w:val="1"/>
+      <w:tblStyleColBandSize w:val="1"/>
+      <w:tblCellMar>
+        <w:top w:w="0.0" w:type="dxa"/>
+        <w:left w:w="108.0" w:type="dxa"/>
+        <w:bottom w:w="0.0" w:type="dxa"/>
+        <w:right w:w="108.0" w:type="dxa"/>
+      </w:tblCellMar>
+    </w:tblPr>
+  </w:style>
+  <w:style w:type="table" w:styleId="Table3">
+    <w:basedOn w:val="TableNormal"/>
+    <w:pPr>
+      <w:spacing w:after="0" w:line="240" w:lineRule="auto"/>
+    </w:pPr>
+    <w:tblPr>
+      <w:tblStyleRowBandSize w:val="1"/>
+      <w:tblStyleColBandSize w:val="1"/>
+      <w:tblCellMar>
+        <w:top w:w="0.0" w:type="dxa"/>
+        <w:left w:w="108.0" w:type="dxa"/>
+        <w:bottom w:w="0.0" w:type="dxa"/>
+        <w:right w:w="108.0" w:type="dxa"/>
+      </w:tblCellMar>
+    </w:tblPr>
+  </w:style>
+  <w:style w:type="table" w:styleId="Table4">
+    <w:basedOn w:val="TableNormal"/>
+    <w:pPr>
+      <w:spacing w:after="0" w:line="240" w:lineRule="auto"/>
+    </w:pPr>
+    <w:tblPr>
+      <w:tblStyleRowBandSize w:val="1"/>
+      <w:tblStyleColBandSize w:val="1"/>
+      <w:tblCellMar>
+        <w:top w:w="0.0" w:type="dxa"/>
+        <w:left w:w="108.0" w:type="dxa"/>
+        <w:bottom w:w="0.0" w:type="dxa"/>
+        <w:right w:w="108.0" w:type="dxa"/>
+      </w:tblCellMar>
+    </w:tblPr>
+  </w:style>
+  <w:style w:type="table" w:styleId="Table5">
+    <w:basedOn w:val="TableNormal"/>
+    <w:pPr>
+      <w:spacing w:after="0" w:line="240" w:lineRule="auto"/>
+    </w:pPr>
+    <w:tblPr>
+      <w:tblStyleRowBandSize w:val="1"/>
+      <w:tblStyleColBandSize w:val="1"/>
+      <w:tblCellMar>
+        <w:top w:w="0.0" w:type="dxa"/>
+        <w:left w:w="108.0" w:type="dxa"/>
+        <w:bottom w:w="0.0" w:type="dxa"/>
+        <w:right w:w="108.0" w:type="dxa"/>
+      </w:tblCellMar>
+    </w:tblPr>
+  </w:style>
+  <w:style w:type="paragraph" w:styleId="Subtitle">
+    <w:name w:val="Subtitle"/>
+    <w:basedOn w:val="Normal"/>
+    <w:next w:val="Normal"/>
+    <w:pPr>
+      <w:keepNext w:val="1"/>
+      <w:keepLines w:val="1"/>
+      <w:pageBreakBefore w:val="0"/>
+      <w:spacing w:after="320" w:before="0" w:lineRule="auto"/>
+    </w:pPr>
+    <w:rPr>
+      <w:rFonts w:ascii="Arial" w:cs="Arial" w:eastAsia="Arial" w:hAnsi="Arial"/>
+      <w:i w:val="0"/>
+      <w:color w:val="666666"/>
+      <w:sz w:val="30"/>
+      <w:szCs w:val="30"/>
+    </w:rPr>
+  </w:style>
+  <w:style w:type="table" w:styleId="Table1">
+    <w:basedOn w:val="TableNormal"/>
+    <w:pPr>
+      <w:spacing w:after="0" w:line="240" w:lineRule="auto"/>
+    </w:pPr>
+    <w:tblPr>
+      <w:tblStyleRowBandSize w:val="1"/>
+      <w:tblStyleColBandSize w:val="1"/>
+      <w:tblCellMar>
+        <w:top w:w="0.0" w:type="dxa"/>
+        <w:left w:w="108.0" w:type="dxa"/>
+        <w:bottom w:w="0.0" w:type="dxa"/>
+        <w:right w:w="108.0" w:type="dxa"/>
+      </w:tblCellMar>
+    </w:tblPr>
+  </w:style>
+  <w:style w:type="table" w:styleId="Table2">
+    <w:basedOn w:val="TableNormal"/>
+    <w:pPr>
+      <w:spacing w:after="0" w:line="240" w:lineRule="auto"/>
+    </w:pPr>
+    <w:tblPr>
+      <w:tblStyleRowBandSize w:val="1"/>
+      <w:tblStyleColBandSize w:val="1"/>
+      <w:tblCellMar>
+        <w:top w:w="0.0" w:type="dxa"/>
+        <w:left w:w="108.0" w:type="dxa"/>
+        <w:bottom w:w="0.0" w:type="dxa"/>
+        <w:right w:w="108.0" w:type="dxa"/>
+      </w:tblCellMar>
+    </w:tblPr>
+  </w:style>
+  <w:style w:type="table" w:styleId="Table3">
+    <w:basedOn w:val="TableNormal"/>
+    <w:pPr>
+      <w:spacing w:after="0" w:line="240" w:lineRule="auto"/>
+    </w:pPr>
+    <w:tblPr>
+      <w:tblStyleRowBandSize w:val="1"/>
+      <w:tblStyleColBandSize w:val="1"/>
+      <w:tblCellMar>
+        <w:top w:w="0.0" w:type="dxa"/>
+        <w:left w:w="108.0" w:type="dxa"/>
+        <w:bottom w:w="0.0" w:type="dxa"/>
+        <w:right w:w="108.0" w:type="dxa"/>
+      </w:tblCellMar>
+    </w:tblPr>
+  </w:style>
+  <w:style w:type="paragraph" w:styleId="Subtitle">
+    <w:name w:val="Subtitle"/>
+    <w:basedOn w:val="Normal"/>
+    <w:next w:val="Normal"/>
+    <w:pPr>
+      <w:keepNext w:val="1"/>
+      <w:keepLines w:val="1"/>
+      <w:pageBreakBefore w:val="0"/>
+      <w:spacing w:after="320" w:before="0" w:lineRule="auto"/>
+    </w:pPr>
+    <w:rPr>
+      <w:rFonts w:ascii="Arial" w:cs="Arial" w:eastAsia="Arial" w:hAnsi="Arial"/>
+      <w:i w:val="0"/>
+      <w:color w:val="666666"/>
+      <w:sz w:val="30"/>
+      <w:szCs w:val="30"/>
+    </w:rPr>
+  </w:style>
+  <w:style w:type="table" w:styleId="Table1">
+    <w:basedOn w:val="TableNormal"/>
+    <w:pPr>
+      <w:spacing w:after="0" w:line="240" w:lineRule="auto"/>
+    </w:pPr>
+    <w:tblPr>
+      <w:tblStyleRowBandSize w:val="1"/>
+      <w:tblStyleColBandSize w:val="1"/>
+      <w:tblCellMar>
+        <w:top w:w="0.0" w:type="dxa"/>
+        <w:left w:w="108.0" w:type="dxa"/>
+        <w:bottom w:w="0.0" w:type="dxa"/>
+        <w:right w:w="108.0" w:type="dxa"/>
+      </w:tblCellMar>
+    </w:tblPr>
+  </w:style>
+  <w:style w:type="table" w:styleId="Table2">
+    <w:basedOn w:val="TableNormal"/>
+    <w:pPr>
+      <w:spacing w:after="0" w:line="240" w:lineRule="auto"/>
+    </w:pPr>
+    <w:tblPr>
+      <w:tblStyleRowBandSize w:val="1"/>
+      <w:tblStyleColBandSize w:val="1"/>
+      <w:tblCellMar>
+        <w:top w:w="0.0" w:type="dxa"/>
+        <w:left w:w="108.0" w:type="dxa"/>
+        <w:bottom w:w="0.0" w:type="dxa"/>
+        <w:right w:w="108.0" w:type="dxa"/>
+      </w:tblCellMar>
+    </w:tblPr>
+  </w:style>
+  <w:style w:type="table" w:styleId="Table3">
+    <w:basedOn w:val="TableNormal"/>
+    <w:pPr>
+      <w:spacing w:after="0" w:line="240" w:lineRule="auto"/>
+    </w:pPr>
+    <w:tblPr>
+      <w:tblStyleRowBandSize w:val="1"/>
+      <w:tblStyleColBandSize w:val="1"/>
+      <w:tblCellMar>
+        <w:top w:w="0.0" w:type="dxa"/>
+        <w:left w:w="108.0" w:type="dxa"/>
+        <w:bottom w:w="0.0" w:type="dxa"/>
+        <w:right w:w="108.0" w:type="dxa"/>
+      </w:tblCellMar>
+    </w:tblPr>
+  </w:style>
+  <w:style w:type="table" w:styleId="Table4">
+    <w:basedOn w:val="TableNormal"/>
+    <w:pPr>
+      <w:spacing w:after="0" w:line="240" w:lineRule="auto"/>
+    </w:pPr>
+    <w:tblPr>
+      <w:tblStyleRowBandSize w:val="1"/>
+      <w:tblStyleColBandSize w:val="1"/>
+      <w:tblCellMar>
+        <w:top w:w="0.0" w:type="dxa"/>
+        <w:left w:w="108.0" w:type="dxa"/>
+        <w:bottom w:w="0.0" w:type="dxa"/>
+        <w:right w:w="108.0" w:type="dxa"/>
+      </w:tblCellMar>
+    </w:tblPr>
+  </w:style>
+  <w:style w:type="paragraph" w:styleId="Subtitle">
+    <w:name w:val="Subtitle"/>
+    <w:basedOn w:val="Normal"/>
+    <w:next w:val="Normal"/>
+    <w:pPr>
+      <w:keepNext w:val="1"/>
+      <w:keepLines w:val="1"/>
+      <w:pageBreakBefore w:val="0"/>
+      <w:spacing w:after="320" w:before="0" w:lineRule="auto"/>
+    </w:pPr>
+    <w:rPr>
+      <w:rFonts w:ascii="Arial" w:cs="Arial" w:eastAsia="Arial" w:hAnsi="Arial"/>
+      <w:i w:val="0"/>
+      <w:color w:val="666666"/>
+      <w:sz w:val="30"/>
+      <w:szCs w:val="30"/>
+    </w:rPr>
+  </w:style>
+  <w:style w:type="table" w:styleId="Table1">
+    <w:basedOn w:val="TableNormal"/>
+    <w:pPr>
+      <w:spacing w:after="0" w:line="240" w:lineRule="auto"/>
+    </w:pPr>
+    <w:tblPr>
+      <w:tblStyleRowBandSize w:val="1"/>
+      <w:tblStyleColBandSize w:val="1"/>
+      <w:tblCellMar>
+        <w:top w:w="0.0" w:type="dxa"/>
+        <w:left w:w="108.0" w:type="dxa"/>
+        <w:bottom w:w="0.0" w:type="dxa"/>
+        <w:right w:w="108.0" w:type="dxa"/>
+      </w:tblCellMar>
+    </w:tblPr>
+  </w:style>
+  <w:style w:type="table" w:styleId="Table2">
+    <w:basedOn w:val="TableNormal"/>
+    <w:pPr>
+      <w:spacing w:after="0" w:line="240" w:lineRule="auto"/>
+    </w:pPr>
+    <w:tblPr>
+      <w:tblStyleRowBandSize w:val="1"/>
+      <w:tblStyleColBandSize w:val="1"/>
+      <w:tblCellMar>
+        <w:top w:w="0.0" w:type="dxa"/>
+        <w:left w:w="108.0" w:type="dxa"/>
+        <w:bottom w:w="0.0" w:type="dxa"/>
+        <w:right w:w="108.0" w:type="dxa"/>
+      </w:tblCellMar>
+    </w:tblPr>
+  </w:style>
+  <w:style w:type="table" w:styleId="Table3">
+    <w:basedOn w:val="TableNormal"/>
+    <w:pPr>
+      <w:spacing w:after="0" w:line="240" w:lineRule="auto"/>
+    </w:pPr>
+    <w:tblPr>
+      <w:tblStyleRowBandSize w:val="1"/>
+      <w:tblStyleColBandSize w:val="1"/>
+      <w:tblCellMar>
+        <w:top w:w="0.0" w:type="dxa"/>
+        <w:left w:w="108.0" w:type="dxa"/>
+        <w:bottom w:w="0.0" w:type="dxa"/>
+        <w:right w:w="108.0" w:type="dxa"/>
+      </w:tblCellMar>
+    </w:tblPr>
+  </w:style>
+  <w:style w:type="table" w:styleId="Table4">
+    <w:basedOn w:val="TableNormal"/>
+    <w:pPr>
+      <w:spacing w:after="0" w:line="240" w:lineRule="auto"/>
+    </w:pPr>
+    <w:tblPr>
+      <w:tblStyleRowBandSize w:val="1"/>
+      <w:tblStyleColBandSize w:val="1"/>
+      <w:tblCellMar>
+        <w:top w:w="0.0" w:type="dxa"/>
+        <w:left w:w="108.0" w:type="dxa"/>
+        <w:bottom w:w="0.0" w:type="dxa"/>
+        <w:right w:w="108.0" w:type="dxa"/>
+      </w:tblCellMar>
+    </w:tblPr>
+  </w:style>
+  <w:style w:type="table" w:styleId="Table5">
+    <w:basedOn w:val="TableNormal"/>
+    <w:pPr>
+      <w:spacing w:after="0" w:line="240" w:lineRule="auto"/>
+    </w:pPr>
+    <w:tblPr>
+      <w:tblStyleRowBandSize w:val="1"/>
+      <w:tblStyleColBandSize w:val="1"/>
+      <w:tblCellMar>
+        <w:top w:w="0.0" w:type="dxa"/>
+        <w:left w:w="108.0" w:type="dxa"/>
+        <w:bottom w:w="0.0" w:type="dxa"/>
+        <w:right w:w="108.0" w:type="dxa"/>
+      </w:tblCellMar>
+    </w:tblPr>
+  </w:style>
+  <w:style w:type="table" w:styleId="Table6">
+    <w:basedOn w:val="TableNormal"/>
+    <w:pPr>
+      <w:spacing w:after="0" w:line="240" w:lineRule="auto"/>
+    </w:pPr>
+    <w:tblPr>
+      <w:tblStyleRowBandSize w:val="1"/>
+      <w:tblStyleColBandSize w:val="1"/>
+      <w:tblCellMar>
+        <w:top w:w="0.0" w:type="dxa"/>
+        <w:left w:w="108.0" w:type="dxa"/>
+        <w:bottom w:w="0.0" w:type="dxa"/>
+        <w:right w:w="108.0" w:type="dxa"/>
+      </w:tblCellMar>
+    </w:tblPr>
+  </w:style>
+  <w:style w:type="table" w:styleId="Table7">
+    <w:basedOn w:val="TableNormal"/>
+    <w:pPr>
+      <w:spacing w:after="0" w:line="240" w:lineRule="auto"/>
+    </w:pPr>
+    <w:tblPr>
+      <w:tblStyleRowBandSize w:val="1"/>
+      <w:tblStyleColBandSize w:val="1"/>
+      <w:tblCellMar>
+        <w:top w:w="0.0" w:type="dxa"/>
+        <w:left w:w="108.0" w:type="dxa"/>
+        <w:bottom w:w="0.0" w:type="dxa"/>
+        <w:right w:w="108.0" w:type="dxa"/>
+      </w:tblCellMar>
+    </w:tblPr>
+  </w:style>
   <w:style w:type="table" w:styleId="Table8">
     <w:basedOn w:val="TableNormal"/>
     <w:pPr>
@@ -8439,7 +10164,7 @@
 </file>
 
 <file path=word/theme/theme1.xml><?xml version="1.0" encoding="utf-8"?>
-<a:theme xmlns:a="http://schemas.openxmlformats.org/drawingml/2006/main" name="Office Theme">
+<a:theme xmlns:a="http://schemas.openxmlformats.org/drawingml/2006/main" name="Tema de Office">
   <a:themeElements>
     <a:clrScheme name="Office">
       <a:dk1>
@@ -8481,7 +10206,7 @@
     </a:clrScheme>
     <a:fontScheme name="Office">
       <a:majorFont>
-        <a:latin typeface="Calibri"/>
+        <a:latin typeface="Cambria"/>
         <a:ea typeface=""/>
         <a:cs typeface=""/>
         <a:font script="Jpan" typeface="ＭＳ ゴシック"/>
@@ -8513,10 +10238,9 @@
         <a:font script="Mong" typeface="Mongolian Baiti"/>
         <a:font script="Viet" typeface="Times New Roman"/>
         <a:font script="Uigh" typeface="Microsoft Uighur"/>
-        <a:font script="Geor" typeface="Sylfaen"/>
       </a:majorFont>
       <a:minorFont>
-        <a:latin typeface="Cambria"/>
+        <a:latin typeface="Calibri"/>
         <a:ea typeface=""/>
         <a:cs typeface=""/>
         <a:font script="Jpan" typeface="ＭＳ 明朝"/>
@@ -8548,7 +10272,6 @@
         <a:font script="Mong" typeface="Mongolian Baiti"/>
         <a:font script="Viet" typeface="Arial"/>
         <a:font script="Uigh" typeface="Microsoft Uighur"/>
-        <a:font script="Geor" typeface="Sylfaen"/>
       </a:minorFont>
     </a:fontScheme>
     <a:fmtScheme name="Office">
@@ -8583,16 +10306,20 @@
           <a:gsLst>
             <a:gs pos="0">
               <a:schemeClr val="phClr">
-                <a:tint val="100000"/>
-                <a:shade val="100000"/>
+                <a:shade val="51000"/>
+                <a:satMod val="130000"/>
+              </a:schemeClr>
+            </a:gs>
+            <a:gs pos="80000">
+              <a:schemeClr val="phClr">
+                <a:shade val="93000"/>
                 <a:satMod val="130000"/>
               </a:schemeClr>
             </a:gs>
             <a:gs pos="100000">
               <a:schemeClr val="phClr">
-                <a:tint val="50000"/>
-                <a:shade val="100000"/>
-                <a:satMod val="350000"/>
+                <a:shade val="94000"/>
+                <a:satMod val="135000"/>
               </a:schemeClr>
             </a:gs>
           </a:gsLst>
@@ -8714,53 +10441,14 @@
       </a:bgFillStyleLst>
     </a:fmtScheme>
   </a:themeElements>
-  <a:objectDefaults>
-    <a:spDef>
-      <a:spPr/>
-      <a:bodyPr/>
-      <a:lstStyle/>
-      <a:style>
-        <a:lnRef idx="1">
-          <a:schemeClr val="accent1"/>
-        </a:lnRef>
-        <a:fillRef idx="3">
-          <a:schemeClr val="accent1"/>
-        </a:fillRef>
-        <a:effectRef idx="2">
-          <a:schemeClr val="accent1"/>
-        </a:effectRef>
-        <a:fontRef idx="minor">
-          <a:schemeClr val="lt1"/>
-        </a:fontRef>
-      </a:style>
-    </a:spDef>
-    <a:lnDef>
-      <a:spPr/>
-      <a:bodyPr/>
-      <a:lstStyle/>
-      <a:style>
-        <a:lnRef idx="2">
-          <a:schemeClr val="accent1"/>
-        </a:lnRef>
-        <a:fillRef idx="0">
-          <a:schemeClr val="accent1"/>
-        </a:fillRef>
-        <a:effectRef idx="1">
-          <a:schemeClr val="accent1"/>
-        </a:effectRef>
-        <a:fontRef idx="minor">
-          <a:schemeClr val="tx1"/>
-        </a:fontRef>
-      </a:style>
-    </a:lnDef>
-  </a:objectDefaults>
+  <a:objectDefaults/>
   <a:extraClrSchemeLst/>
 </a:theme>
 </file>
 
 <file path=customXML/item1.xml><?xml version="1.0" encoding="utf-8"?>
 <go:gDocsCustomXmlDataStorage xmlns:go="http://customooxmlschemas.google.com/" xmlns:r="http://schemas.openxmlformats.org/officeDocument/2006/relationships" uri="GoogleDocsCustomDataVersion1">
-  <go:docsCustomData xmlns:go="http://customooxmlschemas.google.com/" roundtripDataSignature="AMtx7mjtDcvqK5aQWaJNXp2rK4GssNUf2g==">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</go:docsCustomData>
+  <go:docsCustomData xmlns:go="http://customooxmlschemas.google.com/" roundtripDataSignature="AMtx7miy90sJoHE6dhIBVzlEbAr8s2Q1OA==">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</go:docsCustomData>
 </go:gDocsCustomXmlDataStorage>
 </file>
 
